--- a/docs/project_template.docx
+++ b/docs/project_template.docx
@@ -1,6 +1,6 @@
 
 <file path=word/document.xml><?xml version="1.0" encoding="utf-8"?>
-<w:document xmlns:wpc="http://schemas.microsoft.com/office/word/2010/wordprocessingCanvas" xmlns:mo="http://schemas.microsoft.com/office/mac/office/2008/main" xmlns:mc="http://schemas.openxmlformats.org/markup-compatibility/2006" xmlns:mv="urn:schemas-microsoft-com:mac:vml" xmlns:o="urn:schemas-microsoft-com:office:office" xmlns:r="http://schemas.openxmlformats.org/officeDocument/2006/relationships" xmlns:m="http://schemas.openxmlformats.org/officeDocument/2006/math" xmlns:v="urn:schemas-microsoft-com:vml" xmlns:wp14="http://schemas.microsoft.com/office/word/2010/wordprocessingDrawing" xmlns:wp="http://schemas.openxmlformats.org/drawingml/2006/wordprocessingDrawing" xmlns:w10="urn:schemas-microsoft-com:office:word" xmlns:w="http://schemas.openxmlformats.org/wordprocessingml/2006/main" xmlns:w14="http://schemas.microsoft.com/office/word/2010/wordml" xmlns:wpg="http://schemas.microsoft.com/office/word/2010/wordprocessingGroup" xmlns:wpi="http://schemas.microsoft.com/office/word/2010/wordprocessingInk" xmlns:wne="http://schemas.microsoft.com/office/word/2006/wordml" xmlns:wps="http://schemas.microsoft.com/office/word/2010/wordprocessingShape" mc:Ignorable="w14 wp14">
+<w:document xmlns:wpc="http://schemas.microsoft.com/office/word/2010/wordprocessingCanvas" xmlns:mo="http://schemas.microsoft.com/office/mac/office/2008/main" xmlns:mc="http://schemas.openxmlformats.org/markup-compatibility/2006" xmlns:mv="urn:schemas-microsoft-com:mac:vml" xmlns:o="urn:schemas-microsoft-com:office:office" xmlns:r="http://schemas.openxmlformats.org/officeDocument/2006/relationships" xmlns:m="http://schemas.openxmlformats.org/officeDocument/2006/math" xmlns:v="urn:schemas-microsoft-com:vml" xmlns:wp14="http://schemas.microsoft.com/office/word/2010/wordprocessingDrawing" xmlns:wp="http://schemas.openxmlformats.org/drawingml/2006/wordprocessingDrawing" xmlns:w10="urn:schemas-microsoft-com:office:word" xmlns:w="http://schemas.openxmlformats.org/wordprocessingml/2006/main" xmlns:w14="http://schemas.microsoft.com/office/word/2010/wordml" xmlns:w15="http://schemas.microsoft.com/office/word/2012/wordml" xmlns:wpg="http://schemas.microsoft.com/office/word/2010/wordprocessingGroup" xmlns:wpi="http://schemas.microsoft.com/office/word/2010/wordprocessingInk" xmlns:wne="http://schemas.microsoft.com/office/word/2006/wordml" xmlns:wps="http://schemas.microsoft.com/office/word/2010/wordprocessingShape" mc:Ignorable="w14 w15 wp14">
   <w:body>
     <w:p>
       <w:pPr>
@@ -76,23 +76,23 @@
     </w:p>
     <w:tbl>
       <w:tblPr>
-        <w:tblW w:w="0" w:type="auto"/>
+        <w:tblW w:w="9461" w:type="dxa"/>
         <w:tblInd w:w="250" w:type="dxa"/>
         <w:tblLayout w:type="fixed"/>
         <w:tblLook w:val="0000" w:firstRow="0" w:lastRow="0" w:firstColumn="0" w:lastColumn="0" w:noHBand="0" w:noVBand="0"/>
       </w:tblPr>
       <w:tblGrid>
-        <w:gridCol w:w="2693"/>
-        <w:gridCol w:w="4111"/>
-        <w:gridCol w:w="2693"/>
+        <w:gridCol w:w="2681"/>
+        <w:gridCol w:w="4099"/>
+        <w:gridCol w:w="2681"/>
       </w:tblGrid>
       <w:tr>
         <w:trPr>
-          <w:trHeight w:val="329"/>
+          <w:trHeight w:val="77"/>
         </w:trPr>
         <w:tc>
           <w:tcPr>
-            <w:tcW w:w="2693" w:type="dxa"/>
+            <w:tcW w:w="2681" w:type="dxa"/>
           </w:tcPr>
           <w:p>
             <w:pPr>
@@ -101,6 +101,8 @@
                 <w:szCs w:val="24"/>
               </w:rPr>
             </w:pPr>
+            <w:bookmarkStart w:id="0" w:name="_GoBack"/>
+            <w:bookmarkEnd w:id="0"/>
             <w:r>
               <w:rPr>
                 <w:szCs w:val="24"/>
@@ -111,7 +113,7 @@
         </w:tc>
         <w:tc>
           <w:tcPr>
-            <w:tcW w:w="4111" w:type="dxa"/>
+            <w:tcW w:w="4099" w:type="dxa"/>
           </w:tcPr>
           <w:p>
             <w:pPr>
@@ -130,7 +132,7 @@
         </w:tc>
         <w:tc>
           <w:tcPr>
-            <w:tcW w:w="2693" w:type="dxa"/>
+            <w:tcW w:w="2681" w:type="dxa"/>
           </w:tcPr>
           <w:p>
             <w:pPr>
@@ -150,11 +152,11 @@
       </w:tr>
       <w:tr>
         <w:trPr>
-          <w:trHeight w:val="1346"/>
+          <w:trHeight w:val="398"/>
         </w:trPr>
         <w:tc>
           <w:tcPr>
-            <w:tcW w:w="2693" w:type="dxa"/>
+            <w:tcW w:w="2681" w:type="dxa"/>
           </w:tcPr>
           <w:p>
             <w:pPr>
@@ -217,7 +219,7 @@
         </w:tc>
         <w:tc>
           <w:tcPr>
-            <w:tcW w:w="4111" w:type="dxa"/>
+            <w:tcW w:w="4099" w:type="dxa"/>
             <w:tcBorders>
               <w:bottom w:val="nil"/>
             </w:tcBorders>
@@ -265,7 +267,7 @@
         </w:tc>
         <w:tc>
           <w:tcPr>
-            <w:tcW w:w="2693" w:type="dxa"/>
+            <w:tcW w:w="2681" w:type="dxa"/>
             <w:tcBorders>
               <w:bottom w:val="nil"/>
             </w:tcBorders>
@@ -365,8 +367,8 @@
           <w:lang w:eastAsia="ja-JP"/>
         </w:rPr>
         <w:sectPr>
-          <w:headerReference w:type="even" r:id="rId9"/>
-          <w:headerReference w:type="default" r:id="rId10"/>
+          <w:headerReference w:type="even" r:id="rId8"/>
+          <w:headerReference w:type="default" r:id="rId9"/>
           <w:footnotePr>
             <w:numRestart w:val="eachPage"/>
           </w:footnotePr>
@@ -409,13 +411,7 @@
         <w:pStyle w:val="BodyText"/>
       </w:pPr>
       <w:r>
-        <w:t>This template includes all the information about forma</w:t>
-      </w:r>
-      <w:r>
-        <w:t>t</w:t>
-      </w:r>
-      <w:r>
-        <w:t xml:space="preserve">ting manuscripts for the ISMIR </w:t>
+        <w:t xml:space="preserve">This template includes all the information about formatting manuscripts for the ISMIR </w:t>
       </w:r>
       <w:r>
         <w:t>2016</w:t>
@@ -433,13 +429,7 @@
         <w:t>If you have an</w:t>
       </w:r>
       <w:r>
-        <w:t>y questions, please co</w:t>
-      </w:r>
-      <w:r>
-        <w:t>n</w:t>
-      </w:r>
-      <w:r>
-        <w:t xml:space="preserve">tact </w:t>
+        <w:t xml:space="preserve">y questions, please contact </w:t>
       </w:r>
       <w:r>
         <w:t>the Program Committee (ismir</w:t>
@@ -469,7 +459,7 @@
       <w:r>
         <w:t xml:space="preserve"> web site (</w:t>
       </w:r>
-      <w:hyperlink r:id="rId11" w:history="1">
+      <w:hyperlink r:id="rId10" w:history="1">
         <w:r>
           <w:rPr>
             <w:rStyle w:val="Hyperlink"/>
@@ -525,13 +515,7 @@
         <w:t>2016</w:t>
       </w:r>
       <w:r>
-        <w:t>. This means, the paper may have a maximum of 6 pages for technical content including figures and possible references with one additional optional 7th page contai</w:t>
-      </w:r>
-      <w:r>
-        <w:t>n</w:t>
-      </w:r>
-      <w:r>
-        <w:t xml:space="preserve">ing only references. Note that this is a strict requirement. </w:t>
+        <w:t xml:space="preserve">. This means, the paper may have a maximum of 6 pages for technical content including figures and possible references with one additional optional 7th page containing only references. Note that this is a strict requirement. </w:t>
       </w:r>
       <w:r>
         <w:rPr>
@@ -690,13 +674,7 @@
         <w:t>0</w:t>
       </w:r>
       <w:r>
-        <w:t>cm from the top of the page and en</w:t>
-      </w:r>
-      <w:r>
-        <w:t>d</w:t>
-      </w:r>
-      <w:r>
-        <w:t xml:space="preserve">ing with </w:t>
+        <w:t xml:space="preserve">cm from the top of the page and ending with </w:t>
       </w:r>
       <w:r>
         <w:rPr>
@@ -712,13 +690,7 @@
         <w:t>5</w:t>
       </w:r>
       <w:r>
-        <w:t>cm from the bottom. The left and right ma</w:t>
-      </w:r>
-      <w:r>
-        <w:t>r</w:t>
-      </w:r>
-      <w:r>
-        <w:t xml:space="preserve">gins should be </w:t>
+        <w:t xml:space="preserve">cm from the bottom. The left and right margins should be </w:t>
       </w:r>
       <w:r>
         <w:rPr>
@@ -835,13 +807,7 @@
         <w:ind w:firstLine="227"/>
       </w:pPr>
       <w:r>
-        <w:t>The first paragraph in each section should not be i</w:t>
-      </w:r>
-      <w:r>
-        <w:t>n</w:t>
-      </w:r>
-      <w:r>
-        <w:t>dented, but all other paragraphs should be.</w:t>
+        <w:t>The first paragraph in each section should not be indented, but all other paragraphs should be.</w:t>
       </w:r>
     </w:p>
     <w:p>
@@ -901,7 +867,7 @@
                         </a:ln>
                         <a:extLst>
                           <a:ext uri="{91240B29-F687-4f45-9708-019B960494DF}">
-                            <a14:hiddenLine xmlns:a14="http://schemas.microsoft.com/office/drawing/2010/main" w="9525">
+                            <a14:hiddenLine xmlns:a14="http://schemas.microsoft.com/office/drawing/2010/main" xmlns:w="http://schemas.openxmlformats.org/wordprocessingml/2006/main" xmlns:w10="urn:schemas-microsoft-com:office:word" xmlns:v="urn:schemas-microsoft-com:vml" xmlns:o="urn:schemas-microsoft-com:office:office" xmlns="" w="9525">
                               <a:solidFill>
                                 <a:srgbClr val="000000"/>
                               </a:solidFill>
@@ -947,7 +913,7 @@
                                           </pic:cNvPicPr>
                                         </pic:nvPicPr>
                                         <pic:blipFill>
-                                          <a:blip r:embed="rId12">
+                                          <a:blip r:embed="rId11">
                                             <a:extLst>
                                               <a:ext uri="{28A0092B-C50C-407E-A947-70E740481C1C}">
                                                 <a14:useLocalDpi xmlns:a14="http://schemas.microsoft.com/office/drawing/2010/main" val="0"/>
@@ -1093,10 +1059,26 @@
                                 <w:szCs w:val="16"/>
                                 <w:lang w:val="en-GB" w:eastAsia="es-ES"/>
                               </w:rPr>
-                              <w:t>per Template For ISMIR 2016”, 17</w:t>
+                              <w:t xml:space="preserve">per Template </w:t>
                             </w:r>
-                            <w:bookmarkStart w:id="0" w:name="_GoBack"/>
-                            <w:bookmarkEnd w:id="0"/>
+                            <w:proofErr w:type="gramStart"/>
+                            <w:r>
+                              <w:rPr>
+                                <w:sz w:val="16"/>
+                                <w:szCs w:val="16"/>
+                                <w:lang w:val="en-GB" w:eastAsia="es-ES"/>
+                              </w:rPr>
+                              <w:t>For</w:t>
+                            </w:r>
+                            <w:proofErr w:type="gramEnd"/>
+                            <w:r>
+                              <w:rPr>
+                                <w:sz w:val="16"/>
+                                <w:szCs w:val="16"/>
+                                <w:lang w:val="en-GB" w:eastAsia="es-ES"/>
+                              </w:rPr>
+                              <w:t xml:space="preserve"> ISMIR 2016”, 17</w:t>
+                            </w:r>
                             <w:r>
                               <w:rPr>
                                 <w:sz w:val="16"/>
@@ -1125,11 +1107,11 @@
           </mc:Choice>
           <mc:Fallback>
             <w:pict>
-              <v:shapetype id="_x0000_t202" coordsize="21600,21600" o:spt="202" path="m0,0l0,21600,21600,21600,21600,0xe">
+              <v:shapetype w14:anchorId="7E51426C" id="_x0000_t202" coordsize="21600,21600" o:spt="202" path="m0,0l0,21600,21600,21600,21600,0xe">
                 <v:stroke joinstyle="miter"/>
                 <v:path gradientshapeok="t" o:connecttype="rect"/>
               </v:shapetype>
-              <v:shape id="Text Box 82" o:spid="_x0000_s1026" type="#_x0000_t202" style="position:absolute;left:0;text-align:left;margin-left:54pt;margin-top:715.95pt;width:232.95pt;height:57.1pt;z-index:251657728;visibility:visible;mso-wrap-style:square;mso-width-percent:0;mso-height-percent:0;mso-wrap-distance-left:9pt;mso-wrap-distance-top:0;mso-wrap-distance-right:9pt;mso-wrap-distance-bottom:0;mso-position-horizontal:absolute;mso-position-horizontal-relative:page;mso-position-vertical:absolute;mso-position-vertical-relative:page;mso-width-percent:0;mso-height-percent:0;mso-width-relative:page;mso-height-relative:page;v-text-anchor:top" o:gfxdata="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" o:allowoverlap="f" stroked="f">
+              <v:shape id="Text_x0020_Box_x0020_82" o:spid="_x0000_s1026" type="#_x0000_t202" style="position:absolute;left:0;text-align:left;margin-left:54pt;margin-top:715.95pt;width:232.95pt;height:57.1pt;z-index:251657728;visibility:visible;mso-wrap-style:square;mso-width-percent:0;mso-height-percent:0;mso-wrap-distance-left:9pt;mso-wrap-distance-top:0;mso-wrap-distance-right:9pt;mso-wrap-distance-bottom:0;mso-position-horizontal:absolute;mso-position-horizontal-relative:page;mso-position-vertical:absolute;mso-position-vertical-relative:page;mso-width-percent:0;mso-height-percent:0;mso-width-relative:page;mso-height-relative:page;v-text-anchor:top" o:gfxdata="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" o:allowoverlap="f" stroked="f">
                 <v:textbox inset="0,0,0,0">
                   <w:txbxContent>
                     <w:p>
@@ -1165,7 +1147,7 @@
                                     </pic:cNvPicPr>
                                   </pic:nvPicPr>
                                   <pic:blipFill>
-                                    <a:blip r:embed="rId12">
+                                    <a:blip r:embed="rId11">
                                       <a:extLst>
                                         <a:ext uri="{28A0092B-C50C-407E-A947-70E740481C1C}">
                                           <a14:useLocalDpi xmlns:a14="http://schemas.microsoft.com/office/drawing/2010/main" val="0"/>
@@ -1311,10 +1293,26 @@
                           <w:szCs w:val="16"/>
                           <w:lang w:val="en-GB" w:eastAsia="es-ES"/>
                         </w:rPr>
-                        <w:t>per Template For ISMIR 2016”, 17</w:t>
+                        <w:t xml:space="preserve">per Template </w:t>
                       </w:r>
-                      <w:bookmarkStart w:id="1" w:name="_GoBack"/>
-                      <w:bookmarkEnd w:id="1"/>
+                      <w:proofErr w:type="gramStart"/>
+                      <w:r>
+                        <w:rPr>
+                          <w:sz w:val="16"/>
+                          <w:szCs w:val="16"/>
+                          <w:lang w:val="en-GB" w:eastAsia="es-ES"/>
+                        </w:rPr>
+                        <w:t>For</w:t>
+                      </w:r>
+                      <w:proofErr w:type="gramEnd"/>
+                      <w:r>
+                        <w:rPr>
+                          <w:sz w:val="16"/>
+                          <w:szCs w:val="16"/>
+                          <w:lang w:val="en-GB" w:eastAsia="es-ES"/>
+                        </w:rPr>
+                        <w:t xml:space="preserve"> ISMIR 2016”, 17</w:t>
+                      </w:r>
                       <w:r>
                         <w:rPr>
                           <w:sz w:val="16"/>
@@ -1349,19 +1347,7 @@
         <w:t xml:space="preserve">double-blind reviewing. The following is for making a camera-ready version. </w:t>
       </w:r>
       <w:r>
-        <w:t>Authors’ names are centered. The lead a</w:t>
-      </w:r>
-      <w:r>
-        <w:t>u</w:t>
-      </w:r>
-      <w:r>
-        <w:t>thor’s name is to be listed first (left-most), and the co-authors’ names after. If the addresses for all authors are the same, include the address only once, centered. If the authors have different addresses, put the addresses, eve</w:t>
-      </w:r>
-      <w:r>
-        <w:t>n</w:t>
-      </w:r>
-      <w:r>
-        <w:t>ly spaced, under each authors’ name.</w:t>
+        <w:t>Authors’ names are centered. The lead author’s name is to be listed first (left-most), and the co-authors’ names after. If the addresses for all authors are the same, include the address only once, centered. If the authors have different addresses, put the addresses, evenly spaced, under each authors’ name.</w:t>
       </w:r>
     </w:p>
     <w:p>
@@ -1424,13 +1410,7 @@
         <w:spacing w:before="120" w:line="259" w:lineRule="auto"/>
       </w:pPr>
       <w:r>
-        <w:t>First level headings are in Times 10pt bold, centered with 1 line of space above the section head, and 1/2 space b</w:t>
-      </w:r>
-      <w:r>
-        <w:t>e</w:t>
-      </w:r>
-      <w:r>
-        <w:t>low it. For a section header immediately followed by a subsection header, the space should be merged.</w:t>
+        <w:t>First level headings are in Times 10pt bold, centered with 1 line of space above the section head, and 1/2 space below it. For a section header immediately followed by a subsection header, the space should be merged.</w:t>
       </w:r>
     </w:p>
     <w:p>
@@ -1447,13 +1427,7 @@
         <w:spacing w:before="120" w:line="259" w:lineRule="auto"/>
       </w:pPr>
       <w:r>
-        <w:t>Second level headings are in Times 10pt bold, flush left, with 1 line of space above the section head, and 1/2 space below it. The first letter of each significant word is cap</w:t>
-      </w:r>
-      <w:r>
-        <w:t>i</w:t>
-      </w:r>
-      <w:r>
-        <w:t>talized.</w:t>
+        <w:t>Second level headings are in Times 10pt bold, flush left, with 1 line of space above the section head, and 1/2 space below it. The first letter of each significant word is capitalized.</w:t>
       </w:r>
     </w:p>
     <w:p>
@@ -1470,11 +1444,7 @@
         <w:spacing w:before="120" w:line="259" w:lineRule="auto"/>
       </w:pPr>
       <w:r>
-        <w:t xml:space="preserve">Third level headings are in Times 10pt italic, flush left, with 1/2 line of space above the section head, and 1/2 </w:t>
-      </w:r>
-      <w:r>
-        <w:lastRenderedPageBreak/>
-        <w:t>space below it. The first letter of each significant word is capitalized.</w:t>
+        <w:t>Third level headings are in Times 10pt italic, flush left, with 1/2 line of space above the section head, and 1/2 space below it. The first letter of each significant word is capitalized.</w:t>
       </w:r>
     </w:p>
     <w:p>
@@ -1484,13 +1454,8 @@
         <w:ind w:firstLine="227"/>
       </w:pPr>
       <w:r>
-        <w:t>Using more than three levels of headings is highly di</w:t>
-      </w:r>
-      <w:r>
-        <w:t>s</w:t>
-      </w:r>
-      <w:r>
-        <w:t>couraged.</w:t>
+        <w:lastRenderedPageBreak/>
+        <w:t>Using more than three levels of headings is highly discouraged.</w:t>
       </w:r>
     </w:p>
     <w:p>
@@ -1773,7 +1738,7 @@
                     </pic:cNvPicPr>
                   </pic:nvPicPr>
                   <pic:blipFill>
-                    <a:blip r:embed="rId13">
+                    <a:blip r:embed="rId12">
                       <a:extLst>
                         <a:ext uri="{28A0092B-C50C-407E-A947-70E740481C1C}">
                           <a14:useLocalDpi xmlns:a14="http://schemas.microsoft.com/office/drawing/2010/main" val="0"/>
@@ -1893,19 +1858,15 @@
         <w:spacing w:before="120" w:line="259" w:lineRule="auto"/>
       </w:pPr>
       <w:r>
-        <w:t>All artwork must be centered, neat, clean, and legible. All lines should be very dark for purposes of reproduction and art work should not be hand-drawn. The proceedings are not in color, and therefore all figures must make sense in black-and-white form. Figure and table numbers and captions always appear below the figure. Leave 1 line space between the figure or table and the caption. Each figure or table is numbered consecutively. Captions should be Times 10pt. Place tables/figures in text as close to the reference as possible. References to tables and fi</w:t>
-      </w:r>
-      <w:r>
-        <w:t>g</w:t>
-      </w:r>
-      <w:r>
-        <w:t>ures should be capitalized, for example: see Figure 1 and Table 1. Figures and tables may extend across both co</w:t>
-      </w:r>
-      <w:r>
-        <w:t>l</w:t>
-      </w:r>
-      <w:r>
-        <w:t>umns to a maximum width of</w:t>
+        <w:t xml:space="preserve">All artwork must be centered, neat, clean, and legible. All lines should be very dark for purposes of reproduction and art work should not be hand-drawn. The proceedings are not in color, and therefore all figures must make sense in black-and-white form. Figure and table numbers and captions always appear below the figure. Leave </w:t>
+      </w:r>
+      <w:proofErr w:type="gramStart"/>
+      <w:r>
+        <w:t>1 line</w:t>
+      </w:r>
+      <w:proofErr w:type="gramEnd"/>
+      <w:r>
+        <w:t xml:space="preserve"> space between the figure or table and the caption. Each figure or table is numbered consecutively. Captions should be Times 10pt. Place tables/figures in text as close to the reference as possible. References to tables and figures should be capitalized, for example: see Figure 1 and Table 1. Figures and tables may extend across both columns to a maximum width of</w:t>
       </w:r>
       <w:r>
         <w:rPr>
@@ -1936,7 +1897,6 @@
         <w:pStyle w:val="First-LevelHeadings"/>
       </w:pPr>
       <w:r>
-        <w:lastRenderedPageBreak/>
         <w:t>Equations</w:t>
       </w:r>
     </w:p>
@@ -1946,22 +1906,18 @@
         <w:spacing w:before="120" w:line="259" w:lineRule="auto"/>
       </w:pPr>
       <w:r>
-        <w:t>Equations should be placed on separate lines and nu</w:t>
-      </w:r>
-      <w:r>
-        <w:t>m</w:t>
-      </w:r>
-      <w:r>
-        <w:t>bered. The number should be on the right side, in pare</w:t>
-      </w:r>
-      <w:r>
-        <w:t>n</w:t>
-      </w:r>
-      <w:r>
-        <w:t>theses</w:t>
-      </w:r>
-      <w:r>
-        <w:t>, as in Eqn (1)</w:t>
+        <w:t>Equations should be placed on separate lines and numbered. The number should be on the right side, in parentheses</w:t>
+      </w:r>
+      <w:r>
+        <w:t xml:space="preserve">, as in </w:t>
+      </w:r>
+      <w:proofErr w:type="spellStart"/>
+      <w:r>
+        <w:t>Eqn</w:t>
+      </w:r>
+      <w:proofErr w:type="spellEnd"/>
+      <w:r>
+        <w:t xml:space="preserve"> (1)</w:t>
       </w:r>
       <w:r>
         <w:t>.</w:t>
@@ -2000,10 +1956,10 @@
             <v:path o:extrusionok="f" gradientshapeok="t" o:connecttype="rect"/>
             <o:lock v:ext="edit" aspectratio="t"/>
           </v:shapetype>
-          <v:shape id="_x0000_i1025" type="#_x0000_t75" style="width:35.25pt;height:13pt" o:ole="">
-            <v:imagedata r:id="rId14" o:title=""/>
+          <v:shape id="_x0000_i1025" type="#_x0000_t75" style="width:35.15pt;height:12.85pt" o:ole="">
+            <v:imagedata r:id="rId13" o:title=""/>
           </v:shape>
-          <o:OLEObject Type="Embed" ProgID="Equation.3" ShapeID="_x0000_i1025" DrawAspect="Content" ObjectID="_1399356973" r:id="rId15"/>
+          <o:OLEObject Type="Embed" ProgID="Equation.3" ShapeID="_x0000_i1025" DrawAspect="Content" ObjectID="_1548800148" r:id="rId14"/>
         </w:object>
       </w:r>
       <w:r>
@@ -2082,13 +2038,7 @@
         <w:t>A</w:t>
       </w:r>
       <w:r>
-        <w:t>ll references listed should be cited in the text. When refe</w:t>
-      </w:r>
-      <w:r>
-        <w:t>r</w:t>
-      </w:r>
-      <w:r>
-        <w:t>ring to a document, type the number</w:t>
+        <w:t>ll references listed should be cited in the text. When referring to a document, type the number</w:t>
       </w:r>
       <w:r>
         <w:t xml:space="preserve"> </w:t>
@@ -2136,19 +2086,15 @@
         <w:t>.</w:t>
       </w:r>
       <w:r>
-        <w:t xml:space="preserve"> When the following words a</w:t>
-      </w:r>
-      <w:r>
-        <w:t>p</w:t>
-      </w:r>
-      <w:r>
-        <w:t>pear in the conference publication titles, please abbreviate them: Proceedings -&gt; Proc.; Record -&gt; Rec.; Symposium -&gt; Symp.; Technical Digest -&gt; Tech. Dig.; Technical P</w:t>
-      </w:r>
-      <w:r>
-        <w:t>a</w:t>
-      </w:r>
-      <w:r>
-        <w:t>per -&gt; Tech. Paper; First -&gt; 1st; Second -&gt; 2nd; Third -&gt; 3rd; Fourth/nth -&gt; 4th/nth.</w:t>
+        <w:t xml:space="preserve"> When the following words appear in the conference publication titles, please abbreviate them: Proceedings -&gt; Proc.; Record -&gt; Rec.; Symposium -&gt; </w:t>
+      </w:r>
+      <w:proofErr w:type="spellStart"/>
+      <w:r>
+        <w:t>Symp</w:t>
+      </w:r>
+      <w:proofErr w:type="spellEnd"/>
+      <w:r>
+        <w:t>.; Technical Digest -&gt; Tech. Dig.; Technical Paper -&gt; Tech. Paper; First -&gt; 1st; Second -&gt; 2nd; Third -&gt; 3rd; Fourth/nth -&gt; 4th/nth.</w:t>
       </w:r>
     </w:p>
     <w:p>
@@ -2403,7 +2349,7 @@
 </file>
 
 <file path=word/endnotes.xml><?xml version="1.0" encoding="utf-8"?>
-<w:endnotes xmlns:wpc="http://schemas.microsoft.com/office/word/2010/wordprocessingCanvas" xmlns:mo="http://schemas.microsoft.com/office/mac/office/2008/main" xmlns:mc="http://schemas.openxmlformats.org/markup-compatibility/2006" xmlns:mv="urn:schemas-microsoft-com:mac:vml" xmlns:o="urn:schemas-microsoft-com:office:office" xmlns:r="http://schemas.openxmlformats.org/officeDocument/2006/relationships" xmlns:m="http://schemas.openxmlformats.org/officeDocument/2006/math" xmlns:v="urn:schemas-microsoft-com:vml" xmlns:wp14="http://schemas.microsoft.com/office/word/2010/wordprocessingDrawing" xmlns:wp="http://schemas.openxmlformats.org/drawingml/2006/wordprocessingDrawing" xmlns:w10="urn:schemas-microsoft-com:office:word" xmlns:w="http://schemas.openxmlformats.org/wordprocessingml/2006/main" xmlns:w14="http://schemas.microsoft.com/office/word/2010/wordml" xmlns:wpg="http://schemas.microsoft.com/office/word/2010/wordprocessingGroup" xmlns:wpi="http://schemas.microsoft.com/office/word/2010/wordprocessingInk" xmlns:wne="http://schemas.microsoft.com/office/word/2006/wordml" xmlns:wps="http://schemas.microsoft.com/office/word/2010/wordprocessingShape" mc:Ignorable="w14 wp14">
+<w:endnotes xmlns:wpc="http://schemas.microsoft.com/office/word/2010/wordprocessingCanvas" xmlns:mo="http://schemas.microsoft.com/office/mac/office/2008/main" xmlns:mc="http://schemas.openxmlformats.org/markup-compatibility/2006" xmlns:mv="urn:schemas-microsoft-com:mac:vml" xmlns:o="urn:schemas-microsoft-com:office:office" xmlns:r="http://schemas.openxmlformats.org/officeDocument/2006/relationships" xmlns:m="http://schemas.openxmlformats.org/officeDocument/2006/math" xmlns:v="urn:schemas-microsoft-com:vml" xmlns:wp14="http://schemas.microsoft.com/office/word/2010/wordprocessingDrawing" xmlns:wp="http://schemas.openxmlformats.org/drawingml/2006/wordprocessingDrawing" xmlns:w10="urn:schemas-microsoft-com:office:word" xmlns:w="http://schemas.openxmlformats.org/wordprocessingml/2006/main" xmlns:w14="http://schemas.microsoft.com/office/word/2010/wordml" xmlns:w15="http://schemas.microsoft.com/office/word/2012/wordml" xmlns:wpg="http://schemas.microsoft.com/office/word/2010/wordprocessingGroup" xmlns:wpi="http://schemas.microsoft.com/office/word/2010/wordprocessingInk" xmlns:wne="http://schemas.microsoft.com/office/word/2006/wordml" xmlns:wps="http://schemas.microsoft.com/office/word/2010/wordprocessingShape" mc:Ignorable="w14 w15 wp14">
   <w:endnote w:type="separator" w:id="-1">
     <w:p>
       <w:r>
@@ -2422,7 +2368,7 @@
 </file>
 
 <file path=word/footnotes.xml><?xml version="1.0" encoding="utf-8"?>
-<w:footnotes xmlns:wpc="http://schemas.microsoft.com/office/word/2010/wordprocessingCanvas" xmlns:mo="http://schemas.microsoft.com/office/mac/office/2008/main" xmlns:mc="http://schemas.openxmlformats.org/markup-compatibility/2006" xmlns:mv="urn:schemas-microsoft-com:mac:vml" xmlns:o="urn:schemas-microsoft-com:office:office" xmlns:r="http://schemas.openxmlformats.org/officeDocument/2006/relationships" xmlns:m="http://schemas.openxmlformats.org/officeDocument/2006/math" xmlns:v="urn:schemas-microsoft-com:vml" xmlns:wp14="http://schemas.microsoft.com/office/word/2010/wordprocessingDrawing" xmlns:wp="http://schemas.openxmlformats.org/drawingml/2006/wordprocessingDrawing" xmlns:w10="urn:schemas-microsoft-com:office:word" xmlns:w="http://schemas.openxmlformats.org/wordprocessingml/2006/main" xmlns:w14="http://schemas.microsoft.com/office/word/2010/wordml" xmlns:wpg="http://schemas.microsoft.com/office/word/2010/wordprocessingGroup" xmlns:wpi="http://schemas.microsoft.com/office/word/2010/wordprocessingInk" xmlns:wne="http://schemas.microsoft.com/office/word/2006/wordml" xmlns:wps="http://schemas.microsoft.com/office/word/2010/wordprocessingShape" mc:Ignorable="w14 wp14">
+<w:footnotes xmlns:wpc="http://schemas.microsoft.com/office/word/2010/wordprocessingCanvas" xmlns:mo="http://schemas.microsoft.com/office/mac/office/2008/main" xmlns:mc="http://schemas.openxmlformats.org/markup-compatibility/2006" xmlns:mv="urn:schemas-microsoft-com:mac:vml" xmlns:o="urn:schemas-microsoft-com:office:office" xmlns:r="http://schemas.openxmlformats.org/officeDocument/2006/relationships" xmlns:m="http://schemas.openxmlformats.org/officeDocument/2006/math" xmlns:v="urn:schemas-microsoft-com:vml" xmlns:wp14="http://schemas.microsoft.com/office/word/2010/wordprocessingDrawing" xmlns:wp="http://schemas.openxmlformats.org/drawingml/2006/wordprocessingDrawing" xmlns:w10="urn:schemas-microsoft-com:office:word" xmlns:w="http://schemas.openxmlformats.org/wordprocessingml/2006/main" xmlns:w14="http://schemas.microsoft.com/office/word/2010/wordml" xmlns:w15="http://schemas.microsoft.com/office/word/2012/wordml" xmlns:wpg="http://schemas.microsoft.com/office/word/2010/wordprocessingGroup" xmlns:wpi="http://schemas.microsoft.com/office/word/2010/wordprocessingInk" xmlns:wne="http://schemas.microsoft.com/office/word/2006/wordml" xmlns:wps="http://schemas.microsoft.com/office/word/2010/wordprocessingShape" mc:Ignorable="w14 w15 wp14">
   <w:footnote w:type="separator" w:id="-1">
     <w:p>
       <w:r>
@@ -2493,7 +2439,7 @@
 </file>
 
 <file path=word/header1.xml><?xml version="1.0" encoding="utf-8"?>
-<w:hdr xmlns:wpc="http://schemas.microsoft.com/office/word/2010/wordprocessingCanvas" xmlns:mo="http://schemas.microsoft.com/office/mac/office/2008/main" xmlns:mc="http://schemas.openxmlformats.org/markup-compatibility/2006" xmlns:mv="urn:schemas-microsoft-com:mac:vml" xmlns:o="urn:schemas-microsoft-com:office:office" xmlns:r="http://schemas.openxmlformats.org/officeDocument/2006/relationships" xmlns:m="http://schemas.openxmlformats.org/officeDocument/2006/math" xmlns:v="urn:schemas-microsoft-com:vml" xmlns:wp14="http://schemas.microsoft.com/office/word/2010/wordprocessingDrawing" xmlns:wp="http://schemas.openxmlformats.org/drawingml/2006/wordprocessingDrawing" xmlns:w10="urn:schemas-microsoft-com:office:word" xmlns:w="http://schemas.openxmlformats.org/wordprocessingml/2006/main" xmlns:w14="http://schemas.microsoft.com/office/word/2010/wordml" xmlns:wpg="http://schemas.microsoft.com/office/word/2010/wordprocessingGroup" xmlns:wpi="http://schemas.microsoft.com/office/word/2010/wordprocessingInk" xmlns:wne="http://schemas.microsoft.com/office/word/2006/wordml" xmlns:wps="http://schemas.microsoft.com/office/word/2010/wordprocessingShape" mc:Ignorable="w14 wp14">
+<w:hdr xmlns:wpc="http://schemas.microsoft.com/office/word/2010/wordprocessingCanvas" xmlns:mo="http://schemas.microsoft.com/office/mac/office/2008/main" xmlns:mc="http://schemas.openxmlformats.org/markup-compatibility/2006" xmlns:mv="urn:schemas-microsoft-com:mac:vml" xmlns:o="urn:schemas-microsoft-com:office:office" xmlns:r="http://schemas.openxmlformats.org/officeDocument/2006/relationships" xmlns:m="http://schemas.openxmlformats.org/officeDocument/2006/math" xmlns:v="urn:schemas-microsoft-com:vml" xmlns:wp14="http://schemas.microsoft.com/office/word/2010/wordprocessingDrawing" xmlns:wp="http://schemas.openxmlformats.org/drawingml/2006/wordprocessingDrawing" xmlns:w10="urn:schemas-microsoft-com:office:word" xmlns:w="http://schemas.openxmlformats.org/wordprocessingml/2006/main" xmlns:w14="http://schemas.microsoft.com/office/word/2010/wordml" xmlns:w15="http://schemas.microsoft.com/office/word/2012/wordml" xmlns:wpg="http://schemas.microsoft.com/office/word/2010/wordprocessingGroup" xmlns:wpi="http://schemas.microsoft.com/office/word/2010/wordprocessingInk" xmlns:wne="http://schemas.microsoft.com/office/word/2006/wordml" xmlns:wps="http://schemas.microsoft.com/office/word/2010/wordprocessingShape" mc:Ignorable="w14 w15 wp14">
   <w:p>
     <w:pPr>
       <w:pStyle w:val="Footer"/>
@@ -2518,7 +2464,21 @@
         <w:sz w:val="16"/>
       </w:rPr>
       <w:tab/>
-      <w:t>October 19-22, 2003, New Paltz, NY</w:t>
+      <w:t xml:space="preserve">October 19-22, 2003, New </w:t>
+    </w:r>
+    <w:proofErr w:type="spellStart"/>
+    <w:r>
+      <w:rPr>
+        <w:sz w:val="16"/>
+      </w:rPr>
+      <w:t>Paltz</w:t>
+    </w:r>
+    <w:proofErr w:type="spellEnd"/>
+    <w:r>
+      <w:rPr>
+        <w:sz w:val="16"/>
+      </w:rPr>
+      <w:t>, NY</w:t>
     </w:r>
   </w:p>
   <w:p>
@@ -2534,7 +2494,7 @@
 </file>
 
 <file path=word/header2.xml><?xml version="1.0" encoding="utf-8"?>
-<w:hdr xmlns:wpc="http://schemas.microsoft.com/office/word/2010/wordprocessingCanvas" xmlns:mo="http://schemas.microsoft.com/office/mac/office/2008/main" xmlns:mc="http://schemas.openxmlformats.org/markup-compatibility/2006" xmlns:mv="urn:schemas-microsoft-com:mac:vml" xmlns:o="urn:schemas-microsoft-com:office:office" xmlns:r="http://schemas.openxmlformats.org/officeDocument/2006/relationships" xmlns:m="http://schemas.openxmlformats.org/officeDocument/2006/math" xmlns:v="urn:schemas-microsoft-com:vml" xmlns:wp14="http://schemas.microsoft.com/office/word/2010/wordprocessingDrawing" xmlns:wp="http://schemas.openxmlformats.org/drawingml/2006/wordprocessingDrawing" xmlns:w10="urn:schemas-microsoft-com:office:word" xmlns:w="http://schemas.openxmlformats.org/wordprocessingml/2006/main" xmlns:w14="http://schemas.microsoft.com/office/word/2010/wordml" xmlns:wpg="http://schemas.microsoft.com/office/word/2010/wordprocessingGroup" xmlns:wpi="http://schemas.microsoft.com/office/word/2010/wordprocessingInk" xmlns:wne="http://schemas.microsoft.com/office/word/2006/wordml" xmlns:wps="http://schemas.microsoft.com/office/word/2010/wordprocessingShape" mc:Ignorable="w14 wp14">
+<w:hdr xmlns:wpc="http://schemas.microsoft.com/office/word/2010/wordprocessingCanvas" xmlns:mo="http://schemas.microsoft.com/office/mac/office/2008/main" xmlns:mc="http://schemas.openxmlformats.org/markup-compatibility/2006" xmlns:mv="urn:schemas-microsoft-com:mac:vml" xmlns:o="urn:schemas-microsoft-com:office:office" xmlns:r="http://schemas.openxmlformats.org/officeDocument/2006/relationships" xmlns:m="http://schemas.openxmlformats.org/officeDocument/2006/math" xmlns:v="urn:schemas-microsoft-com:vml" xmlns:wp14="http://schemas.microsoft.com/office/word/2010/wordprocessingDrawing" xmlns:wp="http://schemas.openxmlformats.org/drawingml/2006/wordprocessingDrawing" xmlns:w10="urn:schemas-microsoft-com:office:word" xmlns:w="http://schemas.openxmlformats.org/wordprocessingml/2006/main" xmlns:w14="http://schemas.microsoft.com/office/word/2010/wordml" xmlns:w15="http://schemas.microsoft.com/office/word/2012/wordml" xmlns:wpg="http://schemas.microsoft.com/office/word/2010/wordprocessingGroup" xmlns:wpi="http://schemas.microsoft.com/office/word/2010/wordprocessingInk" xmlns:wne="http://schemas.microsoft.com/office/word/2006/wordml" xmlns:wps="http://schemas.microsoft.com/office/word/2010/wordprocessingShape" mc:Ignorable="w14 w15 wp14">
   <w:p>
     <w:pPr>
       <w:pStyle w:val="Footer"/>
@@ -2564,7 +2524,7 @@
 </file>
 
 <file path=word/numbering.xml><?xml version="1.0" encoding="utf-8"?>
-<w:numbering xmlns:wpc="http://schemas.microsoft.com/office/word/2010/wordprocessingCanvas" xmlns:mo="http://schemas.microsoft.com/office/mac/office/2008/main" xmlns:mc="http://schemas.openxmlformats.org/markup-compatibility/2006" xmlns:mv="urn:schemas-microsoft-com:mac:vml" xmlns:o="urn:schemas-microsoft-com:office:office" xmlns:r="http://schemas.openxmlformats.org/officeDocument/2006/relationships" xmlns:m="http://schemas.openxmlformats.org/officeDocument/2006/math" xmlns:v="urn:schemas-microsoft-com:vml" xmlns:wp14="http://schemas.microsoft.com/office/word/2010/wordprocessingDrawing" xmlns:wp="http://schemas.openxmlformats.org/drawingml/2006/wordprocessingDrawing" xmlns:w10="urn:schemas-microsoft-com:office:word" xmlns:w="http://schemas.openxmlformats.org/wordprocessingml/2006/main" xmlns:w14="http://schemas.microsoft.com/office/word/2010/wordml" xmlns:wpg="http://schemas.microsoft.com/office/word/2010/wordprocessingGroup" xmlns:wpi="http://schemas.microsoft.com/office/word/2010/wordprocessingInk" xmlns:wne="http://schemas.microsoft.com/office/word/2006/wordml" xmlns:wps="http://schemas.microsoft.com/office/word/2010/wordprocessingShape" mc:Ignorable="w14 wp14">
+<w:numbering xmlns:wpc="http://schemas.microsoft.com/office/word/2010/wordprocessingCanvas" xmlns:mo="http://schemas.microsoft.com/office/mac/office/2008/main" xmlns:mc="http://schemas.openxmlformats.org/markup-compatibility/2006" xmlns:mv="urn:schemas-microsoft-com:mac:vml" xmlns:o="urn:schemas-microsoft-com:office:office" xmlns:r="http://schemas.openxmlformats.org/officeDocument/2006/relationships" xmlns:m="http://schemas.openxmlformats.org/officeDocument/2006/math" xmlns:v="urn:schemas-microsoft-com:vml" xmlns:wp14="http://schemas.microsoft.com/office/word/2010/wordprocessingDrawing" xmlns:wp="http://schemas.openxmlformats.org/drawingml/2006/wordprocessingDrawing" xmlns:w10="urn:schemas-microsoft-com:office:word" xmlns:w="http://schemas.openxmlformats.org/wordprocessingml/2006/main" xmlns:w14="http://schemas.microsoft.com/office/word/2010/wordml" xmlns:w15="http://schemas.microsoft.com/office/word/2012/wordml" xmlns:wpg="http://schemas.microsoft.com/office/word/2010/wordprocessingGroup" xmlns:wpi="http://schemas.microsoft.com/office/word/2010/wordprocessingInk" xmlns:wne="http://schemas.microsoft.com/office/word/2006/wordml" xmlns:wps="http://schemas.microsoft.com/office/word/2010/wordprocessingShape" mc:Ignorable="w14 w15 wp14">
   <w:abstractNum w:abstractNumId="0">
     <w:nsid w:val="FFFFFFFB"/>
     <w:multiLevelType w:val="multilevel"/>
@@ -4486,7 +4446,7 @@
 </file>
 
 <file path=word/styles.xml><?xml version="1.0" encoding="utf-8"?>
-<w:styles xmlns:mc="http://schemas.openxmlformats.org/markup-compatibility/2006" xmlns:r="http://schemas.openxmlformats.org/officeDocument/2006/relationships" xmlns:w="http://schemas.openxmlformats.org/wordprocessingml/2006/main" xmlns:w14="http://schemas.microsoft.com/office/word/2010/wordml" mc:Ignorable="w14">
+<w:styles xmlns:mc="http://schemas.openxmlformats.org/markup-compatibility/2006" xmlns:r="http://schemas.openxmlformats.org/officeDocument/2006/relationships" xmlns:w="http://schemas.openxmlformats.org/wordprocessingml/2006/main" xmlns:w14="http://schemas.microsoft.com/office/word/2010/wordml" xmlns:w15="http://schemas.microsoft.com/office/word/2012/wordml" mc:Ignorable="w14 w15">
   <w:docDefaults>
     <w:rPrDefault>
       <w:rPr>
@@ -4496,1934 +4456,387 @@
     </w:rPrDefault>
     <w:pPrDefault/>
   </w:docDefaults>
-  <w:latentStyles w:defLockedState="0" w:defUIPriority="99" w:defSemiHidden="1" w:defUnhideWhenUsed="1" w:defQFormat="0" w:count="276">
-    <w:lsdException w:name="Normal" w:semiHidden="0" w:uiPriority="0" w:unhideWhenUsed="0" w:qFormat="1"/>
-    <w:lsdException w:name="heading 1" w:semiHidden="0" w:uiPriority="9" w:unhideWhenUsed="0"/>
-    <w:lsdException w:name="heading 2" w:semiHidden="0" w:uiPriority="9" w:unhideWhenUsed="0"/>
-    <w:lsdException w:name="heading 3" w:semiHidden="0" w:uiPriority="9" w:unhideWhenUsed="0"/>
-    <w:lsdException w:name="heading 4" w:semiHidden="0" w:uiPriority="9" w:unhideWhenUsed="0" w:qFormat="1"/>
-    <w:lsdException w:name="heading 5" w:semiHidden="0" w:uiPriority="9" w:unhideWhenUsed="0" w:qFormat="1"/>
-    <w:lsdException w:name="heading 6" w:semiHidden="0" w:uiPriority="9" w:unhideWhenUsed="0" w:qFormat="1"/>
-    <w:lsdException w:name="heading 7" w:semiHidden="0" w:uiPriority="9" w:unhideWhenUsed="0" w:qFormat="1"/>
-    <w:lsdException w:name="heading 8" w:semiHidden="0" w:uiPriority="9" w:unhideWhenUsed="0" w:qFormat="1"/>
-    <w:lsdException w:name="heading 9" w:semiHidden="0" w:uiPriority="9" w:unhideWhenUsed="0" w:qFormat="1"/>
-    <w:lsdException w:name="toc 1" w:uiPriority="39"/>
-    <w:lsdException w:name="toc 2" w:uiPriority="39"/>
-    <w:lsdException w:name="toc 3" w:uiPriority="39"/>
-    <w:lsdException w:name="toc 4" w:uiPriority="39"/>
-    <w:lsdException w:name="toc 5" w:uiPriority="39"/>
-    <w:lsdException w:name="toc 6" w:uiPriority="39"/>
-    <w:lsdException w:name="toc 7" w:uiPriority="39"/>
-    <w:lsdException w:name="toc 8" w:uiPriority="39"/>
-    <w:lsdException w:name="toc 9" w:uiPriority="39"/>
-    <w:lsdException w:name="caption" w:semiHidden="0" w:uiPriority="35" w:unhideWhenUsed="0" w:qFormat="1"/>
-    <w:lsdException w:name="Title" w:semiHidden="0" w:uiPriority="10" w:unhideWhenUsed="0" w:qFormat="1"/>
-    <w:lsdException w:name="Default Paragraph Font" w:uiPriority="1"/>
-    <w:lsdException w:name="Body Text" w:uiPriority="0"/>
-    <w:lsdException w:name="Subtitle" w:semiHidden="0" w:uiPriority="11" w:unhideWhenUsed="0" w:qFormat="1"/>
-    <w:lsdException w:name="Strong" w:semiHidden="0" w:uiPriority="22" w:unhideWhenUsed="0" w:qFormat="1"/>
-    <w:lsdException w:name="Emphasis" w:semiHidden="0" w:uiPriority="20" w:unhideWhenUsed="0" w:qFormat="1"/>
-    <w:lsdException w:name="Table Grid" w:semiHidden="0" w:uiPriority="59" w:unhideWhenUsed="0"/>
-    <w:lsdException w:name="Placeholder Text" w:unhideWhenUsed="0"/>
-    <w:lsdException w:name="No Spacing" w:semiHidden="0" w:uiPriority="1" w:unhideWhenUsed="0" w:qFormat="1"/>
-    <w:lsdException w:name="Light Shading" w:semiHidden="0" w:uiPriority="60" w:unhideWhenUsed="0"/>
-    <w:lsdException w:name="Light List" w:semiHidden="0" w:uiPriority="61" w:unhideWhenUsed="0"/>
-    <w:lsdException w:name="Light Grid" w:semiHidden="0" w:uiPriority="62" w:unhideWhenUsed="0"/>
-    <w:lsdException w:name="Medium Shading 1" w:semiHidden="0" w:uiPriority="63" w:unhideWhenUsed="0"/>
-    <w:lsdException w:name="Medium Shading 2" w:semiHidden="0" w:uiPriority="64" w:unhideWhenUsed="0"/>
-    <w:lsdException w:name="Medium List 1" w:semiHidden="0" w:uiPriority="65" w:unhideWhenUsed="0"/>
-    <w:lsdException w:name="Medium List 2" w:semiHidden="0" w:uiPriority="66" w:unhideWhenUsed="0"/>
-    <w:lsdException w:name="Medium Grid 1" w:semiHidden="0" w:uiPriority="67" w:unhideWhenUsed="0"/>
-    <w:lsdException w:name="Medium Grid 2" w:semiHidden="0" w:uiPriority="68" w:unhideWhenUsed="0"/>
-    <w:lsdException w:name="Medium Grid 3" w:semiHidden="0" w:uiPriority="69" w:unhideWhenUsed="0"/>
-    <w:lsdException w:name="Dark List" w:semiHidden="0" w:uiPriority="70" w:unhideWhenUsed="0"/>
-    <w:lsdException w:name="Colorful Shading" w:semiHidden="0" w:uiPriority="71" w:unhideWhenUsed="0"/>
-    <w:lsdException w:name="Colorful List" w:semiHidden="0" w:uiPriority="72" w:unhideWhenUsed="0"/>
-    <w:lsdException w:name="Colorful Grid" w:semiHidden="0" w:uiPriority="73" w:unhideWhenUsed="0"/>
-    <w:lsdException w:name="Light Shading Accent 1" w:semiHidden="0" w:uiPriority="60" w:unhideWhenUsed="0"/>
-    <w:lsdException w:name="Light List Accent 1" w:semiHidden="0" w:uiPriority="61" w:unhideWhenUsed="0"/>
-    <w:lsdException w:name="Light Grid Accent 1" w:semiHidden="0" w:uiPriority="62" w:unhideWhenUsed="0"/>
-    <w:lsdException w:name="Medium Shading 1 Accent 1" w:semiHidden="0" w:uiPriority="63" w:unhideWhenUsed="0"/>
-    <w:lsdException w:name="Medium Shading 2 Accent 1" w:semiHidden="0" w:uiPriority="64" w:unhideWhenUsed="0"/>
-    <w:lsdException w:name="Medium List 1 Accent 1" w:semiHidden="0" w:uiPriority="65" w:unhideWhenUsed="0"/>
-    <w:lsdException w:name="Revision" w:unhideWhenUsed="0"/>
-    <w:lsdException w:name="List Paragraph" w:semiHidden="0" w:uiPriority="34" w:unhideWhenUsed="0" w:qFormat="1"/>
-    <w:lsdException w:name="Quote" w:semiHidden="0" w:uiPriority="29" w:unhideWhenUsed="0" w:qFormat="1"/>
-    <w:lsdException w:name="Intense Quote" w:semiHidden="0" w:uiPriority="30" w:unhideWhenUsed="0" w:qFormat="1"/>
-    <w:lsdException w:name="Medium List 2 Accent 1" w:semiHidden="0" w:uiPriority="66" w:unhideWhenUsed="0"/>
-    <w:lsdException w:name="Medium Grid 1 Accent 1" w:semiHidden="0" w:uiPriority="67" w:unhideWhenUsed="0"/>
-    <w:lsdException w:name="Medium Grid 2 Accent 1" w:semiHidden="0" w:uiPriority="68" w:unhideWhenUsed="0"/>
-    <w:lsdException w:name="Medium Grid 3 Accent 1" w:semiHidden="0" w:uiPriority="69" w:unhideWhenUsed="0"/>
-    <w:lsdException w:name="Dark List Accent 1" w:semiHidden="0" w:uiPriority="70" w:unhideWhenUsed="0"/>
-    <w:lsdException w:name="Colorful Shading Accent 1" w:semiHidden="0" w:uiPriority="71" w:unhideWhenUsed="0"/>
-    <w:lsdException w:name="Colorful List Accent 1" w:semiHidden="0" w:uiPriority="72" w:unhideWhenUsed="0"/>
-    <w:lsdException w:name="Colorful Grid Accent 1" w:semiHidden="0" w:uiPriority="73" w:unhideWhenUsed="0"/>
-    <w:lsdException w:name="Light Shading Accent 2" w:semiHidden="0" w:uiPriority="60" w:unhideWhenUsed="0"/>
-    <w:lsdException w:name="Light List Accent 2" w:semiHidden="0" w:uiPriority="61" w:unhideWhenUsed="0"/>
-    <w:lsdException w:name="Light Grid Accent 2" w:semiHidden="0" w:uiPriority="62" w:unhideWhenUsed="0"/>
-    <w:lsdException w:name="Medium Shading 1 Accent 2" w:semiHidden="0" w:uiPriority="63" w:unhideWhenUsed="0"/>
-    <w:lsdException w:name="Medium Shading 2 Accent 2" w:semiHidden="0" w:uiPriority="64" w:unhideWhenUsed="0"/>
-    <w:lsdException w:name="Medium List 1 Accent 2" w:semiHidden="0" w:uiPriority="65" w:unhideWhenUsed="0"/>
-    <w:lsdException w:name="Medium List 2 Accent 2" w:semiHidden="0" w:uiPriority="66" w:unhideWhenUsed="0"/>
-    <w:lsdException w:name="Medium Grid 1 Accent 2" w:semiHidden="0" w:uiPriority="67" w:unhideWhenUsed="0"/>
-    <w:lsdException w:name="Medium Grid 2 Accent 2" w:semiHidden="0" w:uiPriority="68" w:unhideWhenUsed="0"/>
-    <w:lsdException w:name="Medium Grid 3 Accent 2" w:semiHidden="0" w:uiPriority="69" w:unhideWhenUsed="0"/>
-    <w:lsdException w:name="Dark List Accent 2" w:semiHidden="0" w:uiPriority="70" w:unhideWhenUsed="0"/>
-    <w:lsdException w:name="Colorful Shading Accent 2" w:semiHidden="0" w:uiPriority="71" w:unhideWhenUsed="0"/>
-    <w:lsdException w:name="Colorful List Accent 2" w:semiHidden="0" w:uiPriority="72" w:unhideWhenUsed="0"/>
-    <w:lsdException w:name="Colorful Grid Accent 2" w:semiHidden="0" w:uiPriority="73" w:unhideWhenUsed="0"/>
-    <w:lsdException w:name="Light Shading Accent 3" w:semiHidden="0" w:uiPriority="60" w:unhideWhenUsed="0"/>
-    <w:lsdException w:name="Light List Accent 3" w:semiHidden="0" w:uiPriority="61" w:unhideWhenUsed="0"/>
-    <w:lsdException w:name="Light Grid Accent 3" w:semiHidden="0" w:uiPriority="62" w:unhideWhenUsed="0"/>
-    <w:lsdException w:name="Medium Shading 1 Accent 3" w:semiHidden="0" w:uiPriority="63" w:unhideWhenUsed="0"/>
-    <w:lsdException w:name="Medium Shading 2 Accent 3" w:semiHidden="0" w:uiPriority="64" w:unhideWhenUsed="0"/>
-    <w:lsdException w:name="Medium List 1 Accent 3" w:semiHidden="0" w:uiPriority="65" w:unhideWhenUsed="0"/>
-    <w:lsdException w:name="Medium List 2 Accent 3" w:semiHidden="0" w:uiPriority="66" w:unhideWhenUsed="0"/>
-    <w:lsdException w:name="Medium Grid 1 Accent 3" w:semiHidden="0" w:uiPriority="67" w:unhideWhenUsed="0"/>
-    <w:lsdException w:name="Medium Grid 2 Accent 3" w:semiHidden="0" w:uiPriority="68" w:unhideWhenUsed="0"/>
-    <w:lsdException w:name="Medium Grid 3 Accent 3" w:semiHidden="0" w:uiPriority="69" w:unhideWhenUsed="0"/>
-    <w:lsdException w:name="Dark List Accent 3" w:semiHidden="0" w:uiPriority="70" w:unhideWhenUsed="0"/>
-    <w:lsdException w:name="Colorful Shading Accent 3" w:semiHidden="0" w:uiPriority="71" w:unhideWhenUsed="0"/>
-    <w:lsdException w:name="Colorful List Accent 3" w:semiHidden="0" w:uiPriority="72" w:unhideWhenUsed="0"/>
-    <w:lsdException w:name="Colorful Grid Accent 3" w:semiHidden="0" w:uiPriority="73" w:unhideWhenUsed="0"/>
-    <w:lsdException w:name="Light Shading Accent 4" w:semiHidden="0" w:uiPriority="60" w:unhideWhenUsed="0"/>
-    <w:lsdException w:name="Light List Accent 4" w:semiHidden="0" w:uiPriority="61" w:unhideWhenUsed="0"/>
-    <w:lsdException w:name="Light Grid Accent 4" w:semiHidden="0" w:uiPriority="62" w:unhideWhenUsed="0"/>
-    <w:lsdException w:name="Medium Shading 1 Accent 4" w:semiHidden="0" w:uiPriority="63" w:unhideWhenUsed="0"/>
-    <w:lsdException w:name="Medium Shading 2 Accent 4" w:semiHidden="0" w:uiPriority="64" w:unhideWhenUsed="0"/>
-    <w:lsdException w:name="Medium List 1 Accent 4" w:semiHidden="0" w:uiPriority="65" w:unhideWhenUsed="0"/>
-    <w:lsdException w:name="Medium List 2 Accent 4" w:semiHidden="0" w:uiPriority="66" w:unhideWhenUsed="0"/>
-    <w:lsdException w:name="Medium Grid 1 Accent 4" w:semiHidden="0" w:uiPriority="67" w:unhideWhenUsed="0"/>
-    <w:lsdException w:name="Medium Grid 2 Accent 4" w:semiHidden="0" w:uiPriority="68" w:unhideWhenUsed="0"/>
-    <w:lsdException w:name="Medium Grid 3 Accent 4" w:semiHidden="0" w:uiPriority="69" w:unhideWhenUsed="0"/>
-    <w:lsdException w:name="Dark List Accent 4" w:semiHidden="0" w:uiPriority="70" w:unhideWhenUsed="0"/>
-    <w:lsdException w:name="Colorful Shading Accent 4" w:semiHidden="0" w:uiPriority="71" w:unhideWhenUsed="0"/>
-    <w:lsdException w:name="Colorful List Accent 4" w:semiHidden="0" w:uiPriority="72" w:unhideWhenUsed="0"/>
-    <w:lsdException w:name="Colorful Grid Accent 4" w:semiHidden="0" w:uiPriority="73" w:unhideWhenUsed="0"/>
-    <w:lsdException w:name="Light Shading Accent 5" w:semiHidden="0" w:uiPriority="60" w:unhideWhenUsed="0"/>
-    <w:lsdException w:name="Light List Accent 5" w:semiHidden="0" w:uiPriority="61" w:unhideWhenUsed="0"/>
-    <w:lsdException w:name="Light Grid Accent 5" w:semiHidden="0" w:uiPriority="62" w:unhideWhenUsed="0"/>
-    <w:lsdException w:name="Medium Shading 1 Accent 5" w:semiHidden="0" w:uiPriority="63" w:unhideWhenUsed="0"/>
-    <w:lsdException w:name="Medium Shading 2 Accent 5" w:semiHidden="0" w:uiPriority="64" w:unhideWhenUsed="0"/>
-    <w:lsdException w:name="Medium List 1 Accent 5" w:semiHidden="0" w:uiPriority="65" w:unhideWhenUsed="0"/>
-    <w:lsdException w:name="Medium List 2 Accent 5" w:semiHidden="0" w:uiPriority="66" w:unhideWhenUsed="0"/>
-    <w:lsdException w:name="Medium Grid 1 Accent 5" w:semiHidden="0" w:uiPriority="67" w:unhideWhenUsed="0"/>
-    <w:lsdException w:name="Medium Grid 2 Accent 5" w:semiHidden="0" w:uiPriority="68" w:unhideWhenUsed="0"/>
-    <w:lsdException w:name="Medium Grid 3 Accent 5" w:semiHidden="0" w:uiPriority="69" w:unhideWhenUsed="0"/>
-    <w:lsdException w:name="Dark List Accent 5" w:semiHidden="0" w:uiPriority="70" w:unhideWhenUsed="0"/>
-    <w:lsdException w:name="Colorful Shading Accent 5" w:semiHidden="0" w:uiPriority="71" w:unhideWhenUsed="0"/>
-    <w:lsdException w:name="Colorful List Accent 5" w:semiHidden="0" w:uiPriority="72" w:unhideWhenUsed="0"/>
-    <w:lsdException w:name="Colorful Grid Accent 5" w:semiHidden="0" w:uiPriority="73" w:unhideWhenUsed="0"/>
-    <w:lsdException w:name="Light Shading Accent 6" w:semiHidden="0" w:uiPriority="60" w:unhideWhenUsed="0"/>
-    <w:lsdException w:name="Light List Accent 6" w:semiHidden="0" w:uiPriority="61" w:unhideWhenUsed="0"/>
-    <w:lsdException w:name="Light Grid Accent 6" w:semiHidden="0" w:uiPriority="62" w:unhideWhenUsed="0"/>
-    <w:lsdException w:name="Medium Shading 1 Accent 6" w:semiHidden="0" w:uiPriority="63" w:unhideWhenUsed="0"/>
-    <w:lsdException w:name="Medium Shading 2 Accent 6" w:semiHidden="0" w:uiPriority="64" w:unhideWhenUsed="0"/>
-    <w:lsdException w:name="Medium List 1 Accent 6" w:semiHidden="0" w:uiPriority="65" w:unhideWhenUsed="0"/>
-    <w:lsdException w:name="Medium List 2 Accent 6" w:semiHidden="0" w:uiPriority="66" w:unhideWhenUsed="0"/>
-    <w:lsdException w:name="Medium Grid 1 Accent 6" w:semiHidden="0" w:uiPriority="67" w:unhideWhenUsed="0"/>
-    <w:lsdException w:name="Medium Grid 2 Accent 6" w:semiHidden="0" w:uiPriority="68" w:unhideWhenUsed="0"/>
-    <w:lsdException w:name="Medium Grid 3 Accent 6" w:semiHidden="0" w:uiPriority="69" w:unhideWhenUsed="0"/>
-    <w:lsdException w:name="Dark List Accent 6" w:semiHidden="0" w:uiPriority="70" w:unhideWhenUsed="0"/>
-    <w:lsdException w:name="Colorful Shading Accent 6" w:semiHidden="0" w:uiPriority="71" w:unhideWhenUsed="0"/>
-    <w:lsdException w:name="Colorful List Accent 6" w:semiHidden="0" w:uiPriority="72" w:unhideWhenUsed="0"/>
-    <w:lsdException w:name="Colorful Grid Accent 6" w:semiHidden="0" w:uiPriority="73" w:unhideWhenUsed="0"/>
-    <w:lsdException w:name="Subtle Emphasis" w:semiHidden="0" w:uiPriority="19" w:unhideWhenUsed="0" w:qFormat="1"/>
-    <w:lsdException w:name="Intense Emphasis" w:semiHidden="0" w:uiPriority="21" w:unhideWhenUsed="0" w:qFormat="1"/>
-    <w:lsdException w:name="Subtle Reference" w:semiHidden="0" w:uiPriority="31" w:unhideWhenUsed="0" w:qFormat="1"/>
-    <w:lsdException w:name="Intense Reference" w:semiHidden="0" w:uiPriority="32" w:unhideWhenUsed="0" w:qFormat="1"/>
-    <w:lsdException w:name="Book Title" w:semiHidden="0" w:uiPriority="33" w:unhideWhenUsed="0" w:qFormat="1"/>
-    <w:lsdException w:name="Bibliography" w:uiPriority="37"/>
-    <w:lsdException w:name="TOC Heading" w:uiPriority="39" w:qFormat="1"/>
-  </w:latentStyles>
-  <w:style w:type="paragraph" w:default="1" w:styleId="Normal">
-    <w:name w:val="Normal"/>
-    <w:qFormat/>
-    <w:pPr>
-      <w:jc w:val="both"/>
-    </w:pPr>
-    <w:rPr>
-      <w:lang w:eastAsia="en-US"/>
-    </w:rPr>
-  </w:style>
-  <w:style w:type="paragraph" w:styleId="Heading1">
-    <w:name w:val="heading 1"/>
-    <w:basedOn w:val="Normal"/>
-    <w:next w:val="BodyText"/>
-    <w:rsid w:val="00003ADF"/>
-    <w:pPr>
-      <w:keepNext/>
-      <w:spacing w:before="300" w:after="260"/>
-      <w:jc w:val="center"/>
-      <w:outlineLvl w:val="0"/>
-    </w:pPr>
-    <w:rPr>
-      <w:b/>
-    </w:rPr>
-  </w:style>
-  <w:style w:type="paragraph" w:styleId="Heading2">
-    <w:name w:val="heading 2"/>
-    <w:basedOn w:val="Normal"/>
-    <w:next w:val="BodyText"/>
-    <w:rsid w:val="00766D5E"/>
-    <w:pPr>
-      <w:keepNext/>
-      <w:spacing w:before="300" w:after="180"/>
-      <w:outlineLvl w:val="1"/>
-    </w:pPr>
-    <w:rPr>
-      <w:b/>
-      <w:sz w:val="18"/>
-    </w:rPr>
-  </w:style>
-  <w:style w:type="paragraph" w:styleId="Heading3">
-    <w:name w:val="heading 3"/>
-    <w:basedOn w:val="Normal"/>
-    <w:next w:val="Normal"/>
-    <w:rsid w:val="009602F2"/>
-    <w:pPr>
-      <w:keepNext/>
-      <w:spacing w:before="300" w:after="180"/>
-      <w:outlineLvl w:val="2"/>
-    </w:pPr>
-    <w:rPr>
-      <w:i/>
-      <w:sz w:val="18"/>
-    </w:rPr>
-  </w:style>
-  <w:style w:type="paragraph" w:styleId="Heading4">
-    <w:name w:val="heading 4"/>
-    <w:basedOn w:val="Normal"/>
-    <w:next w:val="Normal"/>
-    <w:qFormat/>
-    <w:rsid w:val="00003ADF"/>
-    <w:pPr>
-      <w:keepNext/>
-      <w:numPr>
-        <w:ilvl w:val="3"/>
-        <w:numId w:val="1"/>
-      </w:numPr>
-      <w:spacing w:before="240" w:after="60"/>
-      <w:outlineLvl w:val="3"/>
-    </w:pPr>
-    <w:rPr>
-      <w:b/>
-      <w:i/>
-      <w:sz w:val="18"/>
-    </w:rPr>
-  </w:style>
-  <w:style w:type="paragraph" w:styleId="Heading5">
-    <w:name w:val="heading 5"/>
-    <w:basedOn w:val="Normal"/>
-    <w:next w:val="Normal"/>
-    <w:qFormat/>
-    <w:rsid w:val="00003ADF"/>
-    <w:pPr>
-      <w:numPr>
-        <w:ilvl w:val="4"/>
-        <w:numId w:val="1"/>
-      </w:numPr>
-      <w:spacing w:before="240" w:after="60"/>
-      <w:outlineLvl w:val="4"/>
-    </w:pPr>
-    <w:rPr>
-      <w:sz w:val="18"/>
-    </w:rPr>
-  </w:style>
-  <w:style w:type="paragraph" w:styleId="Heading6">
-    <w:name w:val="heading 6"/>
-    <w:basedOn w:val="Normal"/>
-    <w:next w:val="Normal"/>
-    <w:qFormat/>
-    <w:rsid w:val="00003ADF"/>
-    <w:pPr>
-      <w:numPr>
-        <w:ilvl w:val="5"/>
-        <w:numId w:val="1"/>
-      </w:numPr>
-      <w:spacing w:before="240" w:after="60"/>
-      <w:outlineLvl w:val="5"/>
-    </w:pPr>
-    <w:rPr>
-      <w:rFonts w:ascii="Arial" w:hAnsi="Arial"/>
-      <w:i/>
-      <w:sz w:val="22"/>
-    </w:rPr>
-  </w:style>
-  <w:style w:type="paragraph" w:styleId="Heading7">
-    <w:name w:val="heading 7"/>
-    <w:basedOn w:val="Normal"/>
-    <w:next w:val="Normal"/>
-    <w:qFormat/>
-    <w:rsid w:val="00003ADF"/>
-    <w:pPr>
-      <w:numPr>
-        <w:ilvl w:val="6"/>
-        <w:numId w:val="1"/>
-      </w:numPr>
-      <w:spacing w:before="240" w:after="60"/>
-      <w:outlineLvl w:val="6"/>
-    </w:pPr>
-    <w:rPr>
-      <w:rFonts w:ascii="Arial" w:hAnsi="Arial"/>
-    </w:rPr>
-  </w:style>
-  <w:style w:type="paragraph" w:styleId="Heading8">
-    <w:name w:val="heading 8"/>
-    <w:basedOn w:val="Normal"/>
-    <w:next w:val="Normal"/>
-    <w:qFormat/>
-    <w:rsid w:val="00003ADF"/>
-    <w:pPr>
-      <w:numPr>
-        <w:ilvl w:val="7"/>
-        <w:numId w:val="1"/>
-      </w:numPr>
-      <w:spacing w:before="240" w:after="60"/>
-      <w:outlineLvl w:val="7"/>
-    </w:pPr>
-    <w:rPr>
-      <w:rFonts w:ascii="Arial" w:hAnsi="Arial"/>
-      <w:i/>
-    </w:rPr>
-  </w:style>
-  <w:style w:type="paragraph" w:styleId="Heading9">
-    <w:name w:val="heading 9"/>
-    <w:basedOn w:val="Normal"/>
-    <w:next w:val="Normal"/>
-    <w:qFormat/>
-    <w:rsid w:val="00003ADF"/>
-    <w:pPr>
-      <w:numPr>
-        <w:ilvl w:val="8"/>
-        <w:numId w:val="1"/>
-      </w:numPr>
-      <w:spacing w:before="240" w:after="60"/>
-      <w:outlineLvl w:val="8"/>
-    </w:pPr>
-    <w:rPr>
-      <w:rFonts w:ascii="Arial" w:hAnsi="Arial"/>
-      <w:i/>
-    </w:rPr>
-  </w:style>
-  <w:style w:type="character" w:default="1" w:styleId="DefaultParagraphFont">
-    <w:name w:val="Default Paragraph Font"/>
-    <w:uiPriority w:val="1"/>
-    <w:semiHidden/>
-    <w:unhideWhenUsed/>
-  </w:style>
-  <w:style w:type="table" w:default="1" w:styleId="TableNormal">
-    <w:name w:val="Normal Table"/>
-    <w:uiPriority w:val="99"/>
-    <w:semiHidden/>
-    <w:unhideWhenUsed/>
-    <w:tblPr>
-      <w:tblInd w:w="0" w:type="dxa"/>
-      <w:tblCellMar>
-        <w:top w:w="0" w:type="dxa"/>
-        <w:left w:w="108" w:type="dxa"/>
-        <w:bottom w:w="0" w:type="dxa"/>
-        <w:right w:w="108" w:type="dxa"/>
-      </w:tblCellMar>
-    </w:tblPr>
-  </w:style>
-  <w:style w:type="numbering" w:default="1" w:styleId="NoList">
-    <w:name w:val="No List"/>
-    <w:uiPriority w:val="99"/>
-    <w:semiHidden/>
-    <w:unhideWhenUsed/>
-  </w:style>
-  <w:style w:type="paragraph" w:styleId="BodyText">
-    <w:name w:val="Body Text"/>
-    <w:basedOn w:val="Normal"/>
-    <w:link w:val="BodyTextChar"/>
-    <w:rsid w:val="000D18E3"/>
-  </w:style>
-  <w:style w:type="paragraph" w:styleId="CommentText">
-    <w:name w:val="annotation text"/>
-    <w:basedOn w:val="Normal"/>
-    <w:semiHidden/>
-  </w:style>
-  <w:style w:type="paragraph" w:customStyle="1" w:styleId="FootnoteBase">
-    <w:name w:val="Footnote Base"/>
-    <w:basedOn w:val="Normal"/>
-    <w:pPr>
-      <w:tabs>
-        <w:tab w:val="left" w:pos="187"/>
-      </w:tabs>
-      <w:spacing w:line="220" w:lineRule="exact"/>
-      <w:ind w:left="187" w:hanging="187"/>
-    </w:pPr>
-    <w:rPr>
-      <w:sz w:val="18"/>
-    </w:rPr>
-  </w:style>
-  <w:style w:type="paragraph" w:customStyle="1" w:styleId="BlockQuotation">
-    <w:name w:val="Block Quotation"/>
-    <w:basedOn w:val="BodyText"/>
-    <w:pPr>
-      <w:keepLines/>
-      <w:ind w:left="720" w:right="720"/>
-    </w:pPr>
-    <w:rPr>
-      <w:i/>
-    </w:rPr>
-  </w:style>
-  <w:style w:type="paragraph" w:styleId="Caption">
-    <w:name w:val="caption"/>
-    <w:basedOn w:val="Normal"/>
-    <w:next w:val="Normal"/>
-    <w:qFormat/>
-    <w:pPr>
-      <w:spacing w:before="120" w:after="120"/>
-      <w:ind w:left="288" w:right="288"/>
-    </w:pPr>
-    <w:rPr>
-      <w:sz w:val="18"/>
-    </w:rPr>
-  </w:style>
-  <w:style w:type="paragraph" w:customStyle="1" w:styleId="Picture">
-    <w:name w:val="Picture"/>
-    <w:basedOn w:val="BodyText"/>
-    <w:next w:val="Caption"/>
-    <w:pPr>
-      <w:keepNext/>
-    </w:pPr>
-  </w:style>
-  <w:style w:type="paragraph" w:customStyle="1" w:styleId="URL">
-    <w:name w:val="URL"/>
-    <w:basedOn w:val="Normal"/>
-    <w:rPr>
-      <w:rFonts w:ascii="Courier" w:hAnsi="Courier"/>
-      <w:lang w:val="en-GB"/>
-    </w:rPr>
-  </w:style>
-  <w:style w:type="character" w:styleId="EndnoteReference">
-    <w:name w:val="endnote reference"/>
-    <w:semiHidden/>
-    <w:rPr>
-      <w:vertAlign w:val="superscript"/>
-    </w:rPr>
-  </w:style>
-  <w:style w:type="paragraph" w:styleId="Footer">
-    <w:name w:val="footer"/>
-    <w:basedOn w:val="Normal"/>
-    <w:pPr>
-      <w:tabs>
-        <w:tab w:val="center" w:pos="4320"/>
-        <w:tab w:val="right" w:pos="8640"/>
-      </w:tabs>
-    </w:pPr>
-  </w:style>
-  <w:style w:type="paragraph" w:styleId="FootnoteText">
-    <w:name w:val="footnote text"/>
-    <w:basedOn w:val="Normal"/>
-    <w:semiHidden/>
-  </w:style>
-  <w:style w:type="character" w:styleId="FootnoteReference">
-    <w:name w:val="footnote reference"/>
-    <w:semiHidden/>
-    <w:rPr>
-      <w:vertAlign w:val="superscript"/>
-    </w:rPr>
-  </w:style>
-  <w:style w:type="paragraph" w:styleId="List">
-    <w:name w:val="List"/>
-    <w:basedOn w:val="Normal"/>
-    <w:pPr>
-      <w:ind w:left="360" w:hanging="360"/>
-    </w:pPr>
-  </w:style>
-  <w:style w:type="paragraph" w:styleId="ListBullet">
-    <w:name w:val="List Bullet"/>
-    <w:basedOn w:val="List"/>
-    <w:autoRedefine/>
-    <w:pPr>
-      <w:spacing w:after="160"/>
-    </w:pPr>
-  </w:style>
-  <w:style w:type="paragraph" w:styleId="ListNumber">
-    <w:name w:val="List Number"/>
-    <w:basedOn w:val="List"/>
-    <w:pPr>
-      <w:spacing w:after="160"/>
-    </w:pPr>
-  </w:style>
-  <w:style w:type="paragraph" w:styleId="MacroText">
-    <w:name w:val="macro"/>
-    <w:basedOn w:val="BodyText"/>
-    <w:semiHidden/>
-    <w:pPr>
-      <w:spacing w:after="120"/>
-    </w:pPr>
-    <w:rPr>
-      <w:rFonts w:ascii="Courier New" w:hAnsi="Courier New"/>
-    </w:rPr>
-  </w:style>
-  <w:style w:type="character" w:styleId="PageNumber">
-    <w:name w:val="page number"/>
-    <w:basedOn w:val="DefaultParagraphFont"/>
-  </w:style>
-  <w:style w:type="character" w:customStyle="1" w:styleId="Superscript">
-    <w:name w:val="Superscript"/>
-    <w:rPr>
-      <w:vertAlign w:val="superscript"/>
-    </w:rPr>
-  </w:style>
-  <w:style w:type="paragraph" w:customStyle="1" w:styleId="Author">
-    <w:name w:val="Author"/>
-    <w:basedOn w:val="Normal"/>
-    <w:next w:val="Normal"/>
-    <w:pPr>
-      <w:spacing w:before="260" w:after="260"/>
-      <w:jc w:val="center"/>
-    </w:pPr>
-    <w:rPr>
-      <w:i/>
-      <w:sz w:val="24"/>
-    </w:rPr>
-  </w:style>
-  <w:style w:type="paragraph" w:customStyle="1" w:styleId="BlockQuotationFirst">
-    <w:name w:val="Block Quotation First"/>
-    <w:basedOn w:val="BlockQuotation"/>
-    <w:next w:val="BlockQuotation"/>
-    <w:pPr>
-      <w:spacing w:before="120"/>
-    </w:pPr>
-  </w:style>
-  <w:style w:type="paragraph" w:customStyle="1" w:styleId="BlockQuotationLast">
-    <w:name w:val="Block Quotation Last"/>
-    <w:basedOn w:val="BlockQuotation"/>
-    <w:next w:val="BodyText"/>
-    <w:pPr>
-      <w:spacing w:after="240"/>
-    </w:pPr>
-  </w:style>
-  <w:style w:type="paragraph" w:customStyle="1" w:styleId="ListBulletFirst">
-    <w:name w:val="List Bullet First"/>
-    <w:basedOn w:val="ListBullet"/>
-    <w:next w:val="ListBullet"/>
-    <w:pPr>
-      <w:spacing w:before="80"/>
-    </w:pPr>
-  </w:style>
-  <w:style w:type="paragraph" w:customStyle="1" w:styleId="ListBulletLast">
-    <w:name w:val="List Bullet Last"/>
-    <w:basedOn w:val="ListBullet"/>
-    <w:next w:val="BodyText"/>
-    <w:pPr>
-      <w:spacing w:after="240"/>
-    </w:pPr>
-  </w:style>
-  <w:style w:type="paragraph" w:customStyle="1" w:styleId="ListFirst">
-    <w:name w:val="List First"/>
-    <w:basedOn w:val="List"/>
-    <w:next w:val="List"/>
-    <w:pPr>
-      <w:spacing w:before="80"/>
-    </w:pPr>
-  </w:style>
-  <w:style w:type="paragraph" w:customStyle="1" w:styleId="ListLast">
-    <w:name w:val="List Last"/>
-    <w:basedOn w:val="List"/>
-    <w:next w:val="BodyText"/>
-    <w:pPr>
-      <w:spacing w:after="240"/>
-    </w:pPr>
-  </w:style>
-  <w:style w:type="paragraph" w:customStyle="1" w:styleId="ListNumberFirst">
-    <w:name w:val="List Number First"/>
-    <w:basedOn w:val="ListNumber"/>
-    <w:next w:val="ListNumber"/>
-    <w:pPr>
-      <w:spacing w:before="80"/>
-    </w:pPr>
-  </w:style>
-  <w:style w:type="paragraph" w:customStyle="1" w:styleId="ListNumberLast">
-    <w:name w:val="List Number Last"/>
-    <w:basedOn w:val="ListNumber"/>
-    <w:next w:val="BodyText"/>
-    <w:pPr>
-      <w:spacing w:after="240"/>
-    </w:pPr>
-  </w:style>
-  <w:style w:type="paragraph" w:customStyle="1" w:styleId="PartTitle">
-    <w:name w:val="Part Title"/>
-    <w:basedOn w:val="HeadingBase"/>
-    <w:next w:val="PartSubtitle"/>
-    <w:pPr>
-      <w:spacing w:before="600"/>
-      <w:jc w:val="center"/>
-    </w:pPr>
-  </w:style>
-  <w:style w:type="paragraph" w:customStyle="1" w:styleId="HeadingBase">
-    <w:name w:val="Heading Base"/>
-    <w:basedOn w:val="Normal"/>
-    <w:next w:val="BodyText"/>
-    <w:pPr>
-      <w:keepNext/>
-      <w:keepLines/>
-      <w:spacing w:before="240" w:after="120"/>
-    </w:pPr>
-    <w:rPr>
-      <w:rFonts w:ascii="Arial" w:hAnsi="Arial"/>
-      <w:b/>
-      <w:kern w:val="28"/>
-      <w:sz w:val="36"/>
-    </w:rPr>
-  </w:style>
-  <w:style w:type="paragraph" w:customStyle="1" w:styleId="PartSubtitle">
-    <w:name w:val="Part Subtitle"/>
-    <w:basedOn w:val="Normal"/>
-    <w:next w:val="BodyText"/>
-    <w:pPr>
-      <w:keepNext/>
-      <w:spacing w:before="360" w:after="120"/>
-      <w:jc w:val="center"/>
-    </w:pPr>
-    <w:rPr>
-      <w:rFonts w:ascii="Arial" w:hAnsi="Arial"/>
-      <w:i/>
-      <w:kern w:val="28"/>
-      <w:sz w:val="32"/>
-    </w:rPr>
-  </w:style>
-  <w:style w:type="paragraph" w:styleId="BodyTextIndent">
-    <w:name w:val="Body Text Indent"/>
-    <w:basedOn w:val="BodyText"/>
-    <w:pPr>
-      <w:ind w:left="360"/>
-    </w:pPr>
-  </w:style>
-  <w:style w:type="paragraph" w:styleId="ListContinue">
-    <w:name w:val="List Continue"/>
-    <w:basedOn w:val="List"/>
-    <w:pPr>
-      <w:spacing w:after="160"/>
-    </w:pPr>
-  </w:style>
-  <w:style w:type="paragraph" w:styleId="List2">
-    <w:name w:val="List 2"/>
-    <w:basedOn w:val="Normal"/>
-    <w:pPr>
-      <w:ind w:left="720" w:hanging="360"/>
-    </w:pPr>
-  </w:style>
-  <w:style w:type="paragraph" w:styleId="List3">
-    <w:name w:val="List 3"/>
-    <w:basedOn w:val="List"/>
-    <w:pPr>
-      <w:tabs>
-        <w:tab w:val="left" w:pos="1440"/>
-      </w:tabs>
-      <w:ind w:left="1440"/>
-    </w:pPr>
-  </w:style>
-  <w:style w:type="paragraph" w:styleId="List4">
-    <w:name w:val="List 4"/>
-    <w:basedOn w:val="List"/>
-    <w:pPr>
-      <w:tabs>
-        <w:tab w:val="left" w:pos="1800"/>
-      </w:tabs>
-      <w:ind w:left="1800"/>
-    </w:pPr>
-  </w:style>
-  <w:style w:type="paragraph" w:styleId="List5">
-    <w:name w:val="List 5"/>
-    <w:basedOn w:val="List"/>
-    <w:pPr>
-      <w:tabs>
-        <w:tab w:val="left" w:pos="2160"/>
-      </w:tabs>
-      <w:ind w:left="2160"/>
-    </w:pPr>
-  </w:style>
-  <w:style w:type="paragraph" w:styleId="ListNumber5">
-    <w:name w:val="List Number 5"/>
-    <w:basedOn w:val="ListNumber"/>
-    <w:pPr>
-      <w:ind w:left="2160"/>
-    </w:pPr>
-  </w:style>
-  <w:style w:type="paragraph" w:styleId="ListNumber4">
-    <w:name w:val="List Number 4"/>
-    <w:basedOn w:val="ListNumber"/>
-    <w:pPr>
-      <w:ind w:left="1800"/>
-    </w:pPr>
-  </w:style>
-  <w:style w:type="paragraph" w:styleId="ListNumber3">
-    <w:name w:val="List Number 3"/>
-    <w:basedOn w:val="ListNumber"/>
-    <w:pPr>
-      <w:ind w:left="1440"/>
-    </w:pPr>
-  </w:style>
-  <w:style w:type="paragraph" w:styleId="ListNumber2">
-    <w:name w:val="List Number 2"/>
-    <w:basedOn w:val="ListNumber"/>
-    <w:pPr>
-      <w:ind w:left="1080"/>
-    </w:pPr>
-  </w:style>
-  <w:style w:type="paragraph" w:styleId="ListBullet5">
-    <w:name w:val="List Bullet 5"/>
-    <w:basedOn w:val="ListBullet"/>
-    <w:autoRedefine/>
-    <w:pPr>
-      <w:ind w:left="2160"/>
-    </w:pPr>
-  </w:style>
-  <w:style w:type="paragraph" w:styleId="ListBullet4">
-    <w:name w:val="List Bullet 4"/>
-    <w:basedOn w:val="ListBullet"/>
-    <w:autoRedefine/>
-    <w:pPr>
-      <w:ind w:left="1800"/>
-    </w:pPr>
-  </w:style>
-  <w:style w:type="paragraph" w:styleId="ListBullet3">
-    <w:name w:val="List Bullet 3"/>
-    <w:basedOn w:val="Normal"/>
-    <w:autoRedefine/>
-    <w:pPr>
-      <w:ind w:left="1080" w:hanging="360"/>
-    </w:pPr>
-  </w:style>
-  <w:style w:type="paragraph" w:styleId="ListBullet2">
-    <w:name w:val="List Bullet 2"/>
-    <w:basedOn w:val="ListBullet"/>
-    <w:autoRedefine/>
-    <w:pPr>
-      <w:ind w:left="1080"/>
-    </w:pPr>
-  </w:style>
-  <w:style w:type="paragraph" w:styleId="ListContinue2">
-    <w:name w:val="List Continue 2"/>
-    <w:basedOn w:val="Normal"/>
-    <w:pPr>
-      <w:spacing w:after="120"/>
-      <w:ind w:left="720"/>
-    </w:pPr>
-  </w:style>
-  <w:style w:type="paragraph" w:customStyle="1" w:styleId="PartLabel">
-    <w:name w:val="Part Label"/>
-    <w:basedOn w:val="HeadingBase"/>
-    <w:next w:val="Normal"/>
-    <w:pPr>
-      <w:spacing w:before="600" w:after="160"/>
-      <w:jc w:val="center"/>
-    </w:pPr>
-    <w:rPr>
-      <w:b w:val="0"/>
-      <w:sz w:val="24"/>
-      <w:u w:val="single"/>
-    </w:rPr>
-  </w:style>
-  <w:style w:type="paragraph" w:customStyle="1" w:styleId="BodyTextKeep">
-    <w:name w:val="Body Text Keep"/>
-    <w:basedOn w:val="BodyText"/>
-    <w:pPr>
-      <w:keepNext/>
-    </w:pPr>
-  </w:style>
-  <w:style w:type="character" w:styleId="Emphasis">
-    <w:name w:val="Emphasis"/>
-    <w:qFormat/>
-    <w:rPr>
-      <w:i/>
-    </w:rPr>
-  </w:style>
-  <w:style w:type="paragraph" w:customStyle="1" w:styleId="Address">
-    <w:name w:val="Address"/>
-    <w:basedOn w:val="BodyText"/>
-    <w:pPr>
-      <w:keepLines/>
-      <w:ind w:right="4320"/>
-    </w:pPr>
-  </w:style>
-  <w:style w:type="character" w:styleId="CommentReference">
-    <w:name w:val="annotation reference"/>
-    <w:semiHidden/>
-    <w:rPr>
-      <w:sz w:val="16"/>
-    </w:rPr>
-  </w:style>
-  <w:style w:type="paragraph" w:styleId="ListContinue3">
-    <w:name w:val="List Continue 3"/>
-    <w:basedOn w:val="ListContinue"/>
-    <w:pPr>
-      <w:ind w:left="1440"/>
-    </w:pPr>
-  </w:style>
-  <w:style w:type="paragraph" w:styleId="ListContinue4">
-    <w:name w:val="List Continue 4"/>
-    <w:basedOn w:val="ListContinue"/>
-    <w:pPr>
-      <w:ind w:left="1800"/>
-    </w:pPr>
-  </w:style>
-  <w:style w:type="paragraph" w:styleId="ListContinue5">
-    <w:name w:val="List Continue 5"/>
-    <w:basedOn w:val="ListContinue"/>
-    <w:pPr>
-      <w:ind w:left="2160"/>
-    </w:pPr>
-  </w:style>
-  <w:style w:type="paragraph" w:styleId="MessageHeader">
-    <w:name w:val="Message Header"/>
-    <w:basedOn w:val="BodyText"/>
-    <w:pPr>
-      <w:keepLines/>
-      <w:tabs>
-        <w:tab w:val="left" w:pos="3600"/>
-        <w:tab w:val="left" w:pos="4680"/>
-      </w:tabs>
-      <w:spacing w:after="240"/>
-      <w:ind w:left="1080" w:right="2880" w:hanging="1080"/>
-    </w:pPr>
-    <w:rPr>
-      <w:rFonts w:ascii="Arial" w:hAnsi="Arial"/>
-    </w:rPr>
-  </w:style>
-  <w:style w:type="paragraph" w:customStyle="1" w:styleId="Reference">
-    <w:name w:val="Reference"/>
-    <w:basedOn w:val="Normal"/>
-    <w:pPr>
-      <w:numPr>
-        <w:numId w:val="2"/>
-      </w:numPr>
-    </w:pPr>
-    <w:rPr>
-      <w:sz w:val="18"/>
-    </w:rPr>
-  </w:style>
-  <w:style w:type="paragraph" w:customStyle="1" w:styleId="Equation">
-    <w:name w:val="Equation"/>
-    <w:basedOn w:val="Normal"/>
-    <w:pPr>
-      <w:tabs>
-        <w:tab w:val="left" w:pos="567"/>
-        <w:tab w:val="right" w:pos="4678"/>
-      </w:tabs>
-      <w:spacing w:before="120" w:after="120"/>
-      <w:jc w:val="left"/>
-    </w:pPr>
-    <w:rPr>
-      <w:sz w:val="18"/>
-    </w:rPr>
-  </w:style>
-  <w:style w:type="paragraph" w:customStyle="1" w:styleId="Title1">
-    <w:name w:val="Title1"/>
-    <w:basedOn w:val="Normal"/>
-    <w:next w:val="Author"/>
-    <w:pPr>
-      <w:spacing w:before="100"/>
-      <w:ind w:left="1134" w:right="720"/>
-      <w:jc w:val="center"/>
-    </w:pPr>
-    <w:rPr>
-      <w:b/>
-      <w:sz w:val="24"/>
-    </w:rPr>
-  </w:style>
-  <w:style w:type="paragraph" w:customStyle="1" w:styleId="Item">
-    <w:name w:val="Item"/>
-    <w:basedOn w:val="BodyText"/>
-    <w:pPr>
-      <w:ind w:left="360" w:right="288" w:hanging="360"/>
-    </w:pPr>
-  </w:style>
-  <w:style w:type="paragraph" w:customStyle="1" w:styleId="Abstract">
-    <w:name w:val="Abstract"/>
-    <w:basedOn w:val="BodyText"/>
-    <w:next w:val="BodyText"/>
-  </w:style>
-  <w:style w:type="paragraph" w:customStyle="1" w:styleId="NumItem">
-    <w:name w:val="NumItem"/>
-    <w:basedOn w:val="BodyText"/>
-    <w:pPr>
-      <w:numPr>
-        <w:numId w:val="3"/>
-      </w:numPr>
-      <w:ind w:right="288"/>
-    </w:pPr>
-  </w:style>
-  <w:style w:type="paragraph" w:customStyle="1" w:styleId="Affiliation">
-    <w:name w:val="Affiliation"/>
-    <w:basedOn w:val="Normal"/>
-    <w:link w:val="AffiliationCar"/>
-    <w:pPr>
-      <w:jc w:val="center"/>
-    </w:pPr>
-    <w:rPr>
-      <w:sz w:val="24"/>
-    </w:rPr>
-  </w:style>
-  <w:style w:type="paragraph" w:customStyle="1" w:styleId="AbstractHeading">
-    <w:name w:val="AbstractHeading"/>
-    <w:basedOn w:val="Abstract"/>
-    <w:pPr>
-      <w:spacing w:after="120"/>
-      <w:jc w:val="center"/>
-    </w:pPr>
-    <w:rPr>
-      <w:b/>
-    </w:rPr>
-  </w:style>
-  <w:style w:type="paragraph" w:customStyle="1" w:styleId="BodyTextNext">
-    <w:name w:val="Body Text Next"/>
-    <w:basedOn w:val="BodyText"/>
-    <w:pPr>
-      <w:spacing w:before="40"/>
-      <w:ind w:firstLine="284"/>
-    </w:pPr>
-  </w:style>
-  <w:style w:type="paragraph" w:styleId="Header">
-    <w:name w:val="header"/>
-    <w:basedOn w:val="Normal"/>
-    <w:pPr>
-      <w:tabs>
-        <w:tab w:val="center" w:pos="4153"/>
-        <w:tab w:val="right" w:pos="8306"/>
-      </w:tabs>
-    </w:pPr>
-  </w:style>
-  <w:style w:type="character" w:styleId="Hyperlink">
-    <w:name w:val="Hyperlink"/>
-    <w:rsid w:val="00EC7AB9"/>
-    <w:rPr>
-      <w:color w:val="0000FF"/>
-      <w:u w:val="single"/>
-    </w:rPr>
-  </w:style>
-  <w:style w:type="character" w:customStyle="1" w:styleId="Typewriter">
-    <w:name w:val="Typewriter"/>
-    <w:rsid w:val="004D2D9B"/>
-    <w:rPr>
-      <w:rFonts w:ascii="Courier New" w:hAnsi="Courier New" w:cs="Courier New"/>
-    </w:rPr>
-  </w:style>
-  <w:style w:type="character" w:customStyle="1" w:styleId="Italics">
-    <w:name w:val="Italics"/>
-    <w:rsid w:val="001F4223"/>
-    <w:rPr>
-      <w:i/>
-      <w:iCs/>
-    </w:rPr>
-  </w:style>
-  <w:style w:type="paragraph" w:customStyle="1" w:styleId="Section">
-    <w:name w:val="Section"/>
-    <w:rsid w:val="001F4223"/>
-    <w:pPr>
-      <w:widowControl w:val="0"/>
-      <w:autoSpaceDE w:val="0"/>
-      <w:autoSpaceDN w:val="0"/>
-      <w:adjustRightInd w:val="0"/>
-      <w:outlineLvl w:val="0"/>
-    </w:pPr>
-    <w:rPr>
-      <w:rFonts w:ascii="Arial" w:hAnsi="Arial" w:cs="Arial"/>
-      <w:b/>
-      <w:bCs/>
-      <w:sz w:val="44"/>
-      <w:szCs w:val="44"/>
-      <w:lang w:val="es-ES" w:eastAsia="es-ES"/>
-    </w:rPr>
-  </w:style>
-  <w:style w:type="paragraph" w:customStyle="1" w:styleId="Subsection">
-    <w:name w:val="Subsection"/>
-    <w:rsid w:val="001F4223"/>
-    <w:pPr>
-      <w:widowControl w:val="0"/>
-      <w:autoSpaceDE w:val="0"/>
-      <w:autoSpaceDN w:val="0"/>
-      <w:adjustRightInd w:val="0"/>
-      <w:outlineLvl w:val="1"/>
-    </w:pPr>
-    <w:rPr>
-      <w:rFonts w:ascii="Arial" w:hAnsi="Arial" w:cs="Arial"/>
-      <w:b/>
-      <w:bCs/>
-      <w:sz w:val="36"/>
-      <w:szCs w:val="36"/>
-      <w:lang w:val="es-ES" w:eastAsia="es-ES"/>
-    </w:rPr>
-  </w:style>
-  <w:style w:type="paragraph" w:customStyle="1" w:styleId="Subsubsection">
-    <w:name w:val="Subsubsection"/>
-    <w:rsid w:val="001F4223"/>
-    <w:pPr>
-      <w:widowControl w:val="0"/>
-      <w:autoSpaceDE w:val="0"/>
-      <w:autoSpaceDN w:val="0"/>
-      <w:adjustRightInd w:val="0"/>
-      <w:outlineLvl w:val="2"/>
-    </w:pPr>
-    <w:rPr>
-      <w:rFonts w:ascii="Arial" w:hAnsi="Arial" w:cs="Arial"/>
-      <w:b/>
-      <w:bCs/>
-      <w:sz w:val="28"/>
-      <w:szCs w:val="28"/>
-      <w:lang w:val="es-ES" w:eastAsia="es-ES"/>
-    </w:rPr>
-  </w:style>
-  <w:style w:type="table" w:styleId="TableGrid">
-    <w:name w:val="Table Grid"/>
-    <w:basedOn w:val="TableNormal"/>
-    <w:rsid w:val="00171029"/>
-    <w:pPr>
-      <w:jc w:val="both"/>
-    </w:pPr>
-    <w:tblPr>
-      <w:tblInd w:w="0" w:type="dxa"/>
-      <w:tblBorders>
-        <w:top w:val="single" w:sz="4" w:space="0" w:color="auto"/>
-        <w:left w:val="single" w:sz="4" w:space="0" w:color="auto"/>
-        <w:bottom w:val="single" w:sz="4" w:space="0" w:color="auto"/>
-        <w:right w:val="single" w:sz="4" w:space="0" w:color="auto"/>
-        <w:insideH w:val="single" w:sz="4" w:space="0" w:color="auto"/>
-        <w:insideV w:val="single" w:sz="4" w:space="0" w:color="auto"/>
-      </w:tblBorders>
-      <w:tblCellMar>
-        <w:top w:w="0" w:type="dxa"/>
-        <w:left w:w="108" w:type="dxa"/>
-        <w:bottom w:w="0" w:type="dxa"/>
-        <w:right w:w="108" w:type="dxa"/>
-      </w:tblCellMar>
-    </w:tblPr>
-  </w:style>
-  <w:style w:type="character" w:customStyle="1" w:styleId="AffiliationCar">
-    <w:name w:val="Affiliation Car"/>
-    <w:link w:val="Affiliation"/>
-    <w:rsid w:val="00E7660F"/>
-    <w:rPr>
-      <w:sz w:val="24"/>
-      <w:lang w:val="en-US" w:eastAsia="en-US" w:bidi="ar-SA"/>
-    </w:rPr>
-  </w:style>
-  <w:style w:type="table" w:styleId="TableWeb3">
-    <w:name w:val="Table Web 3"/>
-    <w:basedOn w:val="TableNormal"/>
-    <w:rsid w:val="00115B62"/>
-    <w:pPr>
-      <w:jc w:val="both"/>
-    </w:pPr>
-    <w:tblPr>
-      <w:tblCellSpacing w:w="20" w:type="dxa"/>
-      <w:tblInd w:w="0" w:type="dxa"/>
-      <w:tblBorders>
-        <w:top w:val="outset" w:sz="24" w:space="0" w:color="auto"/>
-        <w:left w:val="outset" w:sz="24" w:space="0" w:color="auto"/>
-        <w:bottom w:val="outset" w:sz="24" w:space="0" w:color="auto"/>
-        <w:right w:val="outset" w:sz="24" w:space="0" w:color="auto"/>
-        <w:insideH w:val="outset" w:sz="6" w:space="0" w:color="auto"/>
-        <w:insideV w:val="outset" w:sz="6" w:space="0" w:color="auto"/>
-      </w:tblBorders>
-      <w:tblCellMar>
-        <w:top w:w="0" w:type="dxa"/>
-        <w:left w:w="108" w:type="dxa"/>
-        <w:bottom w:w="0" w:type="dxa"/>
-        <w:right w:w="108" w:type="dxa"/>
-      </w:tblCellMar>
-    </w:tblPr>
-    <w:trPr>
-      <w:tblCellSpacing w:w="20" w:type="dxa"/>
-    </w:trPr>
-    <w:tcPr>
-      <w:shd w:val="clear" w:color="auto" w:fill="auto"/>
-    </w:tcPr>
-    <w:tblStylePr w:type="firstRow">
-      <w:rPr>
-        <w:color w:val="auto"/>
-      </w:rPr>
-      <w:tblPr/>
-      <w:tcPr>
-        <w:tcBorders>
-          <w:tl2br w:val="none" w:sz="0" w:space="0" w:color="auto"/>
-          <w:tr2bl w:val="none" w:sz="0" w:space="0" w:color="auto"/>
-        </w:tcBorders>
-      </w:tcPr>
-    </w:tblStylePr>
-  </w:style>
-  <w:style w:type="table" w:styleId="TableSimple2">
-    <w:name w:val="Table Simple 2"/>
-    <w:basedOn w:val="TableNormal"/>
-    <w:rsid w:val="00115B62"/>
-    <w:pPr>
-      <w:jc w:val="both"/>
-    </w:pPr>
-    <w:tblPr>
-      <w:tblInd w:w="0" w:type="dxa"/>
-      <w:tblCellMar>
-        <w:top w:w="0" w:type="dxa"/>
-        <w:left w:w="108" w:type="dxa"/>
-        <w:bottom w:w="0" w:type="dxa"/>
-        <w:right w:w="108" w:type="dxa"/>
-      </w:tblCellMar>
-    </w:tblPr>
-    <w:tblStylePr w:type="firstRow">
-      <w:rPr>
-        <w:b/>
-        <w:bCs/>
-      </w:rPr>
-      <w:tblPr/>
-      <w:tcPr>
-        <w:tcBorders>
-          <w:bottom w:val="single" w:sz="12" w:space="0" w:color="000000"/>
-          <w:tl2br w:val="none" w:sz="0" w:space="0" w:color="auto"/>
-          <w:tr2bl w:val="none" w:sz="0" w:space="0" w:color="auto"/>
-        </w:tcBorders>
-      </w:tcPr>
-    </w:tblStylePr>
-    <w:tblStylePr w:type="lastRow">
-      <w:rPr>
-        <w:b/>
-        <w:bCs/>
-        <w:color w:val="auto"/>
-      </w:rPr>
-      <w:tblPr/>
-      <w:tcPr>
-        <w:tcBorders>
-          <w:top w:val="single" w:sz="6" w:space="0" w:color="000000"/>
-          <w:tl2br w:val="none" w:sz="0" w:space="0" w:color="auto"/>
-          <w:tr2bl w:val="none" w:sz="0" w:space="0" w:color="auto"/>
-        </w:tcBorders>
-      </w:tcPr>
-    </w:tblStylePr>
-    <w:tblStylePr w:type="firstCol">
-      <w:rPr>
-        <w:b/>
-        <w:bCs/>
-      </w:rPr>
-      <w:tblPr/>
-      <w:tcPr>
-        <w:tcBorders>
-          <w:right w:val="single" w:sz="12" w:space="0" w:color="000000"/>
-          <w:tl2br w:val="none" w:sz="0" w:space="0" w:color="auto"/>
-          <w:tr2bl w:val="none" w:sz="0" w:space="0" w:color="auto"/>
-        </w:tcBorders>
-      </w:tcPr>
-    </w:tblStylePr>
-    <w:tblStylePr w:type="lastCol">
-      <w:rPr>
-        <w:b/>
-        <w:bCs/>
-      </w:rPr>
-      <w:tblPr/>
-      <w:tcPr>
-        <w:tcBorders>
-          <w:left w:val="single" w:sz="6" w:space="0" w:color="000000"/>
-          <w:tl2br w:val="none" w:sz="0" w:space="0" w:color="auto"/>
-          <w:tr2bl w:val="none" w:sz="0" w:space="0" w:color="auto"/>
-        </w:tcBorders>
-      </w:tcPr>
-    </w:tblStylePr>
-    <w:tblStylePr w:type="neCell">
-      <w:rPr>
-        <w:b/>
-        <w:bCs/>
-      </w:rPr>
-      <w:tblPr/>
-      <w:tcPr>
-        <w:tcBorders>
-          <w:left w:val="none" w:sz="0" w:space="0" w:color="auto"/>
-          <w:tl2br w:val="none" w:sz="0" w:space="0" w:color="auto"/>
-          <w:tr2bl w:val="none" w:sz="0" w:space="0" w:color="auto"/>
-        </w:tcBorders>
-      </w:tcPr>
-    </w:tblStylePr>
-    <w:tblStylePr w:type="swCell">
-      <w:rPr>
-        <w:b/>
-        <w:bCs/>
-      </w:rPr>
-      <w:tblPr/>
-      <w:tcPr>
-        <w:tcBorders>
-          <w:top w:val="none" w:sz="0" w:space="0" w:color="auto"/>
-          <w:tl2br w:val="none" w:sz="0" w:space="0" w:color="auto"/>
-          <w:tr2bl w:val="none" w:sz="0" w:space="0" w:color="auto"/>
-        </w:tcBorders>
-      </w:tcPr>
-    </w:tblStylePr>
-  </w:style>
-  <w:style w:type="paragraph" w:customStyle="1" w:styleId="FirstParagraph">
-    <w:name w:val="First Paragraph"/>
-    <w:basedOn w:val="BodyText"/>
-    <w:rsid w:val="003016B0"/>
-    <w:rPr>
-      <w:lang w:val="en-GB"/>
-    </w:rPr>
-  </w:style>
-  <w:style w:type="paragraph" w:customStyle="1" w:styleId="Otherparagraphs">
-    <w:name w:val="Other paragraphs"/>
-    <w:basedOn w:val="BodyText"/>
-    <w:rsid w:val="003016B0"/>
-    <w:pPr>
-      <w:ind w:firstLine="227"/>
-    </w:pPr>
-    <w:rPr>
-      <w:lang w:val="en-GB"/>
-    </w:rPr>
-  </w:style>
-  <w:style w:type="paragraph" w:styleId="HTMLAddress">
-    <w:name w:val="HTML Address"/>
-    <w:basedOn w:val="Normal"/>
-    <w:rsid w:val="004A7C47"/>
-    <w:rPr>
-      <w:i/>
-      <w:iCs/>
-    </w:rPr>
-  </w:style>
-  <w:style w:type="paragraph" w:styleId="HTMLPreformatted">
-    <w:name w:val="HTML Preformatted"/>
-    <w:basedOn w:val="Normal"/>
-    <w:rsid w:val="004A7C47"/>
-    <w:rPr>
-      <w:rFonts w:ascii="Courier New" w:hAnsi="Courier New" w:cs="Courier New"/>
-    </w:rPr>
-  </w:style>
-  <w:style w:type="paragraph" w:styleId="CommentSubject">
-    <w:name w:val="annotation subject"/>
-    <w:basedOn w:val="CommentText"/>
-    <w:next w:val="CommentText"/>
-    <w:semiHidden/>
-    <w:rsid w:val="004A7C47"/>
-    <w:pPr>
-      <w:jc w:val="left"/>
-    </w:pPr>
-    <w:rPr>
-      <w:b/>
-      <w:bCs/>
-    </w:rPr>
-  </w:style>
-  <w:style w:type="paragraph" w:styleId="BlockText">
-    <w:name w:val="Block Text"/>
-    <w:basedOn w:val="Normal"/>
-    <w:rsid w:val="004A7C47"/>
-    <w:pPr>
-      <w:ind w:leftChars="700" w:left="1440" w:rightChars="700" w:right="1440"/>
-    </w:pPr>
-  </w:style>
-  <w:style w:type="paragraph" w:styleId="Salutation">
-    <w:name w:val="Salutation"/>
-    <w:basedOn w:val="Normal"/>
-    <w:next w:val="Normal"/>
-    <w:rsid w:val="004A7C47"/>
-  </w:style>
-  <w:style w:type="paragraph" w:styleId="EnvelopeAddress">
-    <w:name w:val="envelope address"/>
-    <w:basedOn w:val="Normal"/>
-    <w:rsid w:val="004A7C47"/>
-    <w:pPr>
-      <w:framePr w:w="6804" w:h="2268" w:hRule="exact" w:hSpace="142" w:wrap="auto" w:hAnchor="page" w:xAlign="center" w:yAlign="bottom"/>
-      <w:snapToGrid w:val="0"/>
-      <w:ind w:leftChars="1400" w:left="100"/>
-    </w:pPr>
-    <w:rPr>
-      <w:rFonts w:ascii="Arial" w:hAnsi="Arial" w:cs="Arial"/>
-      <w:sz w:val="24"/>
-      <w:szCs w:val="24"/>
-    </w:rPr>
-  </w:style>
-  <w:style w:type="paragraph" w:styleId="TableofAuthorities">
-    <w:name w:val="table of authorities"/>
-    <w:basedOn w:val="Normal"/>
-    <w:next w:val="Normal"/>
-    <w:semiHidden/>
-    <w:rsid w:val="004A7C47"/>
-    <w:pPr>
-      <w:ind w:left="200" w:hangingChars="100" w:hanging="200"/>
-    </w:pPr>
-  </w:style>
-  <w:style w:type="paragraph" w:styleId="TOAHeading">
-    <w:name w:val="toa heading"/>
-    <w:basedOn w:val="Normal"/>
-    <w:next w:val="Normal"/>
-    <w:semiHidden/>
-    <w:rsid w:val="004A7C47"/>
-    <w:pPr>
-      <w:spacing w:before="180"/>
-    </w:pPr>
-    <w:rPr>
-      <w:rFonts w:ascii="Arial" w:eastAsia="MS Gothic" w:hAnsi="Arial" w:cs="Arial"/>
-      <w:sz w:val="24"/>
-      <w:szCs w:val="24"/>
-    </w:rPr>
-  </w:style>
-  <w:style w:type="paragraph" w:styleId="NoteHeading">
-    <w:name w:val="Note Heading"/>
-    <w:basedOn w:val="Normal"/>
-    <w:next w:val="Normal"/>
-    <w:rsid w:val="004A7C47"/>
-    <w:pPr>
-      <w:jc w:val="center"/>
-    </w:pPr>
-  </w:style>
-  <w:style w:type="paragraph" w:styleId="Closing">
-    <w:name w:val="Closing"/>
-    <w:basedOn w:val="Normal"/>
-    <w:rsid w:val="004A7C47"/>
-    <w:pPr>
-      <w:jc w:val="right"/>
-    </w:pPr>
-  </w:style>
-  <w:style w:type="paragraph" w:styleId="DocumentMap">
-    <w:name w:val="Document Map"/>
-    <w:basedOn w:val="Normal"/>
-    <w:semiHidden/>
-    <w:rsid w:val="004A7C47"/>
-    <w:pPr>
-      <w:shd w:val="clear" w:color="auto" w:fill="000080"/>
-    </w:pPr>
-    <w:rPr>
-      <w:rFonts w:ascii="Arial" w:eastAsia="MS Gothic" w:hAnsi="Arial"/>
-    </w:rPr>
-  </w:style>
-  <w:style w:type="paragraph" w:styleId="EnvelopeReturn">
-    <w:name w:val="envelope return"/>
-    <w:basedOn w:val="Normal"/>
-    <w:rsid w:val="004A7C47"/>
-    <w:pPr>
-      <w:snapToGrid w:val="0"/>
-    </w:pPr>
-    <w:rPr>
-      <w:rFonts w:ascii="Arial" w:hAnsi="Arial" w:cs="Arial"/>
-    </w:rPr>
-  </w:style>
-  <w:style w:type="paragraph" w:styleId="Index1">
-    <w:name w:val="index 1"/>
-    <w:basedOn w:val="Normal"/>
-    <w:next w:val="Normal"/>
-    <w:autoRedefine/>
-    <w:semiHidden/>
-    <w:rsid w:val="004A7C47"/>
-    <w:pPr>
-      <w:ind w:left="200" w:hangingChars="100" w:hanging="200"/>
-    </w:pPr>
-  </w:style>
-  <w:style w:type="paragraph" w:styleId="Index2">
-    <w:name w:val="index 2"/>
-    <w:basedOn w:val="Normal"/>
-    <w:next w:val="Normal"/>
-    <w:autoRedefine/>
-    <w:semiHidden/>
-    <w:rsid w:val="004A7C47"/>
-    <w:pPr>
-      <w:ind w:leftChars="100" w:left="100" w:hangingChars="100" w:hanging="200"/>
-    </w:pPr>
-  </w:style>
-  <w:style w:type="paragraph" w:styleId="Index3">
-    <w:name w:val="index 3"/>
-    <w:basedOn w:val="Normal"/>
-    <w:next w:val="Normal"/>
-    <w:autoRedefine/>
-    <w:semiHidden/>
-    <w:rsid w:val="004A7C47"/>
-    <w:pPr>
-      <w:ind w:leftChars="200" w:left="200" w:hangingChars="100" w:hanging="200"/>
-    </w:pPr>
-  </w:style>
-  <w:style w:type="paragraph" w:styleId="Index4">
-    <w:name w:val="index 4"/>
-    <w:basedOn w:val="Normal"/>
-    <w:next w:val="Normal"/>
-    <w:autoRedefine/>
-    <w:semiHidden/>
-    <w:rsid w:val="004A7C47"/>
-    <w:pPr>
-      <w:ind w:leftChars="300" w:left="300" w:hangingChars="100" w:hanging="200"/>
-    </w:pPr>
-  </w:style>
-  <w:style w:type="paragraph" w:styleId="Index5">
-    <w:name w:val="index 5"/>
-    <w:basedOn w:val="Normal"/>
-    <w:next w:val="Normal"/>
-    <w:autoRedefine/>
-    <w:semiHidden/>
-    <w:rsid w:val="004A7C47"/>
-    <w:pPr>
-      <w:ind w:leftChars="400" w:left="400" w:hangingChars="100" w:hanging="200"/>
-    </w:pPr>
-  </w:style>
-  <w:style w:type="paragraph" w:styleId="Index6">
-    <w:name w:val="index 6"/>
-    <w:basedOn w:val="Normal"/>
-    <w:next w:val="Normal"/>
-    <w:autoRedefine/>
-    <w:semiHidden/>
-    <w:rsid w:val="004A7C47"/>
-    <w:pPr>
-      <w:ind w:leftChars="500" w:left="500" w:hangingChars="100" w:hanging="200"/>
-    </w:pPr>
-  </w:style>
-  <w:style w:type="paragraph" w:styleId="Index7">
-    <w:name w:val="index 7"/>
-    <w:basedOn w:val="Normal"/>
-    <w:next w:val="Normal"/>
-    <w:autoRedefine/>
-    <w:semiHidden/>
-    <w:rsid w:val="004A7C47"/>
-    <w:pPr>
-      <w:ind w:leftChars="600" w:left="600" w:hangingChars="100" w:hanging="200"/>
-    </w:pPr>
-  </w:style>
-  <w:style w:type="paragraph" w:styleId="Index8">
-    <w:name w:val="index 8"/>
-    <w:basedOn w:val="Normal"/>
-    <w:next w:val="Normal"/>
-    <w:autoRedefine/>
-    <w:semiHidden/>
-    <w:rsid w:val="004A7C47"/>
-    <w:pPr>
-      <w:ind w:leftChars="700" w:left="700" w:hangingChars="100" w:hanging="200"/>
-    </w:pPr>
-  </w:style>
-  <w:style w:type="paragraph" w:styleId="Index9">
-    <w:name w:val="index 9"/>
-    <w:basedOn w:val="Normal"/>
-    <w:next w:val="Normal"/>
-    <w:autoRedefine/>
-    <w:semiHidden/>
-    <w:rsid w:val="004A7C47"/>
-    <w:pPr>
-      <w:ind w:leftChars="800" w:left="800" w:hangingChars="100" w:hanging="200"/>
-    </w:pPr>
-  </w:style>
-  <w:style w:type="paragraph" w:styleId="IndexHeading">
-    <w:name w:val="index heading"/>
-    <w:basedOn w:val="Normal"/>
-    <w:next w:val="Index1"/>
-    <w:semiHidden/>
-    <w:rsid w:val="004A7C47"/>
-    <w:rPr>
-      <w:rFonts w:ascii="Arial" w:hAnsi="Arial" w:cs="Arial"/>
-      <w:b/>
-      <w:bCs/>
-    </w:rPr>
-  </w:style>
-  <w:style w:type="paragraph" w:styleId="Signature">
-    <w:name w:val="Signature"/>
-    <w:basedOn w:val="Normal"/>
-    <w:rsid w:val="004A7C47"/>
-    <w:pPr>
-      <w:jc w:val="right"/>
-    </w:pPr>
-  </w:style>
-  <w:style w:type="paragraph" w:styleId="PlainText">
-    <w:name w:val="Plain Text"/>
-    <w:basedOn w:val="Normal"/>
-    <w:rsid w:val="004A7C47"/>
-    <w:rPr>
-      <w:rFonts w:ascii="MS Mincho" w:hAnsi="Courier New" w:cs="Courier New"/>
-      <w:sz w:val="21"/>
-      <w:szCs w:val="21"/>
-    </w:rPr>
-  </w:style>
-  <w:style w:type="paragraph" w:styleId="TableofFigures">
-    <w:name w:val="table of figures"/>
-    <w:basedOn w:val="Normal"/>
-    <w:next w:val="Normal"/>
-    <w:semiHidden/>
-    <w:rsid w:val="004A7C47"/>
-    <w:pPr>
-      <w:ind w:leftChars="200" w:left="850" w:hangingChars="200" w:hanging="425"/>
-    </w:pPr>
-  </w:style>
-  <w:style w:type="paragraph" w:styleId="BalloonText">
-    <w:name w:val="Balloon Text"/>
-    <w:basedOn w:val="Normal"/>
-    <w:semiHidden/>
-    <w:rsid w:val="004A7C47"/>
-    <w:rPr>
-      <w:rFonts w:ascii="Arial" w:eastAsia="MS Gothic" w:hAnsi="Arial"/>
-      <w:sz w:val="18"/>
-      <w:szCs w:val="18"/>
-    </w:rPr>
-  </w:style>
-  <w:style w:type="paragraph" w:styleId="E-mailSignature">
-    <w:name w:val="E-mail Signature"/>
-    <w:basedOn w:val="Normal"/>
-    <w:rsid w:val="004A7C47"/>
-  </w:style>
-  <w:style w:type="paragraph" w:styleId="Date">
-    <w:name w:val="Date"/>
-    <w:basedOn w:val="Normal"/>
-    <w:next w:val="Normal"/>
-    <w:rsid w:val="004A7C47"/>
-  </w:style>
-  <w:style w:type="paragraph" w:styleId="NormalWeb">
-    <w:name w:val="Normal (Web)"/>
-    <w:basedOn w:val="Normal"/>
-    <w:rsid w:val="004A7C47"/>
-    <w:rPr>
-      <w:sz w:val="24"/>
-      <w:szCs w:val="24"/>
-    </w:rPr>
-  </w:style>
-  <w:style w:type="paragraph" w:styleId="NormalIndent">
-    <w:name w:val="Normal Indent"/>
-    <w:basedOn w:val="Normal"/>
-    <w:rsid w:val="004A7C47"/>
-    <w:pPr>
-      <w:ind w:leftChars="400" w:left="840"/>
-    </w:pPr>
-  </w:style>
-  <w:style w:type="paragraph" w:styleId="Title">
-    <w:name w:val="Title"/>
-    <w:basedOn w:val="Normal"/>
-    <w:qFormat/>
-    <w:rsid w:val="004A7C47"/>
-    <w:pPr>
-      <w:spacing w:before="240" w:after="120"/>
-      <w:jc w:val="center"/>
-      <w:outlineLvl w:val="0"/>
-    </w:pPr>
-    <w:rPr>
-      <w:rFonts w:ascii="Arial" w:eastAsia="MS Gothic" w:hAnsi="Arial" w:cs="Arial"/>
-      <w:sz w:val="32"/>
-      <w:szCs w:val="32"/>
-    </w:rPr>
-  </w:style>
-  <w:style w:type="paragraph" w:styleId="Subtitle">
-    <w:name w:val="Subtitle"/>
-    <w:basedOn w:val="Normal"/>
-    <w:qFormat/>
-    <w:rsid w:val="004A7C47"/>
-    <w:pPr>
-      <w:jc w:val="center"/>
-      <w:outlineLvl w:val="1"/>
-    </w:pPr>
-    <w:rPr>
-      <w:rFonts w:ascii="Arial" w:eastAsia="MS Gothic" w:hAnsi="Arial" w:cs="Arial"/>
-      <w:sz w:val="24"/>
-      <w:szCs w:val="24"/>
-    </w:rPr>
-  </w:style>
-  <w:style w:type="paragraph" w:styleId="EndnoteText">
-    <w:name w:val="endnote text"/>
-    <w:basedOn w:val="Normal"/>
-    <w:semiHidden/>
-    <w:rsid w:val="004A7C47"/>
-    <w:pPr>
-      <w:snapToGrid w:val="0"/>
-      <w:jc w:val="left"/>
-    </w:pPr>
-  </w:style>
-  <w:style w:type="paragraph" w:styleId="BodyText2">
-    <w:name w:val="Body Text 2"/>
-    <w:basedOn w:val="Normal"/>
-    <w:rsid w:val="004A7C47"/>
-    <w:pPr>
-      <w:spacing w:line="480" w:lineRule="auto"/>
-    </w:pPr>
-  </w:style>
-  <w:style w:type="paragraph" w:styleId="BodyText3">
-    <w:name w:val="Body Text 3"/>
-    <w:basedOn w:val="Normal"/>
-    <w:rsid w:val="004A7C47"/>
-    <w:rPr>
-      <w:sz w:val="16"/>
-      <w:szCs w:val="16"/>
-    </w:rPr>
-  </w:style>
-  <w:style w:type="paragraph" w:styleId="BodyTextIndent2">
-    <w:name w:val="Body Text Indent 2"/>
-    <w:basedOn w:val="Normal"/>
-    <w:rsid w:val="004A7C47"/>
-    <w:pPr>
-      <w:spacing w:line="480" w:lineRule="auto"/>
-      <w:ind w:leftChars="400" w:left="851"/>
-    </w:pPr>
-  </w:style>
-  <w:style w:type="paragraph" w:styleId="BodyTextIndent3">
-    <w:name w:val="Body Text Indent 3"/>
-    <w:basedOn w:val="Normal"/>
-    <w:rsid w:val="004A7C47"/>
-    <w:pPr>
-      <w:ind w:leftChars="400" w:left="851"/>
-    </w:pPr>
-    <w:rPr>
-      <w:sz w:val="16"/>
-      <w:szCs w:val="16"/>
-    </w:rPr>
-  </w:style>
-  <w:style w:type="paragraph" w:styleId="BodyTextFirstIndent">
-    <w:name w:val="Body Text First Indent"/>
-    <w:basedOn w:val="BodyText"/>
-    <w:rsid w:val="004A7C47"/>
-    <w:pPr>
-      <w:ind w:firstLineChars="100" w:firstLine="210"/>
-    </w:pPr>
-  </w:style>
-  <w:style w:type="paragraph" w:styleId="BodyTextFirstIndent2">
-    <w:name w:val="Body Text First Indent 2"/>
-    <w:basedOn w:val="BodyTextIndent"/>
-    <w:rsid w:val="004A7C47"/>
-    <w:pPr>
-      <w:ind w:leftChars="400" w:left="851" w:firstLineChars="100" w:firstLine="210"/>
-    </w:pPr>
-  </w:style>
-  <w:style w:type="paragraph" w:styleId="TOC1">
-    <w:name w:val="toc 1"/>
-    <w:basedOn w:val="Normal"/>
-    <w:next w:val="Normal"/>
-    <w:autoRedefine/>
-    <w:semiHidden/>
-    <w:rsid w:val="004A7C47"/>
-  </w:style>
-  <w:style w:type="paragraph" w:styleId="TOC2">
-    <w:name w:val="toc 2"/>
-    <w:basedOn w:val="Normal"/>
-    <w:next w:val="Normal"/>
-    <w:autoRedefine/>
-    <w:semiHidden/>
-    <w:rsid w:val="004A7C47"/>
-    <w:pPr>
-      <w:ind w:leftChars="100" w:left="200"/>
-    </w:pPr>
-  </w:style>
-  <w:style w:type="paragraph" w:styleId="TOC3">
-    <w:name w:val="toc 3"/>
-    <w:basedOn w:val="Normal"/>
-    <w:next w:val="Normal"/>
-    <w:autoRedefine/>
-    <w:semiHidden/>
-    <w:rsid w:val="004A7C47"/>
-    <w:pPr>
-      <w:ind w:leftChars="200" w:left="400"/>
-    </w:pPr>
-  </w:style>
-  <w:style w:type="paragraph" w:styleId="TOC4">
-    <w:name w:val="toc 4"/>
-    <w:basedOn w:val="Normal"/>
-    <w:next w:val="Normal"/>
-    <w:autoRedefine/>
-    <w:semiHidden/>
-    <w:rsid w:val="004A7C47"/>
-    <w:pPr>
-      <w:ind w:leftChars="300" w:left="600"/>
-    </w:pPr>
-  </w:style>
-  <w:style w:type="paragraph" w:styleId="TOC5">
-    <w:name w:val="toc 5"/>
-    <w:basedOn w:val="Normal"/>
-    <w:next w:val="Normal"/>
-    <w:autoRedefine/>
-    <w:semiHidden/>
-    <w:rsid w:val="004A7C47"/>
-    <w:pPr>
-      <w:ind w:leftChars="400" w:left="800"/>
-    </w:pPr>
-  </w:style>
-  <w:style w:type="paragraph" w:styleId="TOC6">
-    <w:name w:val="toc 6"/>
-    <w:basedOn w:val="Normal"/>
-    <w:next w:val="Normal"/>
-    <w:autoRedefine/>
-    <w:semiHidden/>
-    <w:rsid w:val="004A7C47"/>
-    <w:pPr>
-      <w:ind w:leftChars="500" w:left="1000"/>
-    </w:pPr>
-  </w:style>
-  <w:style w:type="paragraph" w:styleId="TOC7">
-    <w:name w:val="toc 7"/>
-    <w:basedOn w:val="Normal"/>
-    <w:next w:val="Normal"/>
-    <w:autoRedefine/>
-    <w:semiHidden/>
-    <w:rsid w:val="004A7C47"/>
-    <w:pPr>
-      <w:ind w:leftChars="600" w:left="1200"/>
-    </w:pPr>
-  </w:style>
-  <w:style w:type="paragraph" w:styleId="TOC8">
-    <w:name w:val="toc 8"/>
-    <w:basedOn w:val="Normal"/>
-    <w:next w:val="Normal"/>
-    <w:autoRedefine/>
-    <w:semiHidden/>
-    <w:rsid w:val="004A7C47"/>
-    <w:pPr>
-      <w:ind w:leftChars="700" w:left="1400"/>
-    </w:pPr>
-  </w:style>
-  <w:style w:type="paragraph" w:styleId="TOC9">
-    <w:name w:val="toc 9"/>
-    <w:basedOn w:val="Normal"/>
-    <w:next w:val="Normal"/>
-    <w:autoRedefine/>
-    <w:semiHidden/>
-    <w:rsid w:val="004A7C47"/>
-    <w:pPr>
-      <w:ind w:leftChars="800" w:left="1600"/>
-    </w:pPr>
-  </w:style>
-  <w:style w:type="paragraph" w:customStyle="1" w:styleId="ISMIRAuthor">
-    <w:name w:val="ISMIRAuthor"/>
-    <w:basedOn w:val="ISMIRAffiliation"/>
-    <w:next w:val="ISMIRAffiliation"/>
-    <w:rsid w:val="00AC5118"/>
-    <w:rPr>
-      <w:b/>
-    </w:rPr>
-  </w:style>
-  <w:style w:type="paragraph" w:customStyle="1" w:styleId="ISMIRAffiliation">
-    <w:name w:val="ISMIRAffiliation"/>
-    <w:basedOn w:val="Normal"/>
-    <w:rsid w:val="00AC5118"/>
-    <w:pPr>
-      <w:jc w:val="center"/>
-    </w:pPr>
-    <w:rPr>
-      <w:rFonts w:ascii="Times" w:hAnsi="Times"/>
-      <w:sz w:val="24"/>
-      <w:lang w:val="en-GB"/>
-    </w:rPr>
-  </w:style>
-  <w:style w:type="character" w:styleId="FollowedHyperlink">
-    <w:name w:val="FollowedHyperlink"/>
-    <w:rsid w:val="000D18E3"/>
-    <w:rPr>
-      <w:color w:val="800080"/>
-      <w:u w:val="single"/>
-    </w:rPr>
-  </w:style>
-  <w:style w:type="paragraph" w:customStyle="1" w:styleId="Third-LevelHeadinds">
-    <w:name w:val="Third-Level Headinds"/>
-    <w:basedOn w:val="Heading3"/>
-    <w:qFormat/>
-    <w:rsid w:val="00003ADF"/>
-    <w:pPr>
-      <w:numPr>
-        <w:ilvl w:val="2"/>
-        <w:numId w:val="1"/>
-      </w:numPr>
-      <w:spacing w:before="240" w:after="0" w:line="259" w:lineRule="auto"/>
-    </w:pPr>
-    <w:rPr>
-      <w:rFonts w:cs="MS Mincho"/>
-      <w:iCs/>
-      <w:sz w:val="20"/>
-    </w:rPr>
-  </w:style>
-  <w:style w:type="paragraph" w:customStyle="1" w:styleId="Second-LevelHeadings">
-    <w:name w:val="Second-Level Headings"/>
-    <w:basedOn w:val="Heading2"/>
-    <w:qFormat/>
-    <w:rsid w:val="00003ADF"/>
-    <w:pPr>
-      <w:numPr>
-        <w:ilvl w:val="1"/>
-        <w:numId w:val="1"/>
-      </w:numPr>
-      <w:spacing w:before="120" w:after="0" w:line="259" w:lineRule="auto"/>
-    </w:pPr>
-    <w:rPr>
-      <w:rFonts w:cs="MS Mincho"/>
-      <w:bCs/>
-      <w:sz w:val="20"/>
-    </w:rPr>
-  </w:style>
-  <w:style w:type="paragraph" w:customStyle="1" w:styleId="112pt6pt108li">
-    <w:name w:val="スタイル 見出し 1 + すべて大文字 段落前 :  12 pt 段落後 :  6 pt 行間 :  倍数 1.08 li"/>
-    <w:basedOn w:val="Heading1"/>
-    <w:rsid w:val="00003ADF"/>
-    <w:pPr>
-      <w:spacing w:before="240" w:after="120" w:line="259" w:lineRule="auto"/>
-    </w:pPr>
-    <w:rPr>
-      <w:rFonts w:cs="MS Mincho"/>
-      <w:bCs/>
-      <w:caps/>
-    </w:rPr>
-  </w:style>
-  <w:style w:type="paragraph" w:customStyle="1" w:styleId="First-LevelHeadings">
-    <w:name w:val="First-Level Headings"/>
-    <w:basedOn w:val="Heading1"/>
-    <w:qFormat/>
-    <w:rsid w:val="00EB2198"/>
-    <w:pPr>
-      <w:numPr>
-        <w:numId w:val="1"/>
-      </w:numPr>
-      <w:tabs>
-        <w:tab w:val="left" w:pos="240"/>
-      </w:tabs>
-      <w:spacing w:before="240" w:after="120" w:line="259" w:lineRule="auto"/>
-    </w:pPr>
-    <w:rPr>
-      <w:rFonts w:cs="MS Mincho"/>
-      <w:bCs/>
-      <w:caps/>
-    </w:rPr>
-  </w:style>
-  <w:style w:type="character" w:customStyle="1" w:styleId="BodyTextChar">
-    <w:name w:val="Body Text Char"/>
-    <w:basedOn w:val="DefaultParagraphFont"/>
-    <w:link w:val="BodyText"/>
-    <w:rsid w:val="00E773CA"/>
-    <w:rPr>
-      <w:lang w:eastAsia="en-US"/>
-    </w:rPr>
-  </w:style>
-</w:styles>
-</file>
-
-<file path=word/stylesWithEffects.xml><?xml version="1.0" encoding="utf-8"?>
-<w:styles xmlns:wpc="http://schemas.microsoft.com/office/word/2010/wordprocessingCanvas" xmlns:mo="http://schemas.microsoft.com/office/mac/office/2008/main" xmlns:mc="http://schemas.openxmlformats.org/markup-compatibility/2006" xmlns:mv="urn:schemas-microsoft-com:mac:vml" xmlns:o="urn:schemas-microsoft-com:office:office" xmlns:r="http://schemas.openxmlformats.org/officeDocument/2006/relationships" xmlns:m="http://schemas.openxmlformats.org/officeDocument/2006/math" xmlns:v="urn:schemas-microsoft-com:vml" xmlns:wp14="http://schemas.microsoft.com/office/word/2010/wordprocessingDrawing" xmlns:wp="http://schemas.openxmlformats.org/drawingml/2006/wordprocessingDrawing" xmlns:w10="urn:schemas-microsoft-com:office:word" xmlns:w="http://schemas.openxmlformats.org/wordprocessingml/2006/main" xmlns:w14="http://schemas.microsoft.com/office/word/2010/wordml" xmlns:wpg="http://schemas.microsoft.com/office/word/2010/wordprocessingGroup" xmlns:wpi="http://schemas.microsoft.com/office/word/2010/wordprocessingInk" xmlns:wne="http://schemas.microsoft.com/office/word/2006/wordml" xmlns:wps="http://schemas.microsoft.com/office/word/2010/wordprocessingShape" mc:Ignorable="w14 wp14">
-  <w:docDefaults>
-    <w:rPrDefault>
-      <w:rPr>
-        <w:rFonts w:ascii="Times New Roman" w:eastAsia="MS Mincho" w:hAnsi="Times New Roman" w:cs="Times New Roman"/>
-        <w:lang w:val="en-US" w:eastAsia="ko-KR" w:bidi="ar-SA"/>
-      </w:rPr>
-    </w:rPrDefault>
-    <w:pPrDefault/>
-  </w:docDefaults>
-  <w:latentStyles w:defLockedState="0" w:defUIPriority="99" w:defSemiHidden="1" w:defUnhideWhenUsed="1" w:defQFormat="0" w:count="276">
-    <w:lsdException w:name="Normal" w:semiHidden="0" w:uiPriority="0" w:unhideWhenUsed="0" w:qFormat="1"/>
-    <w:lsdException w:name="heading 1" w:semiHidden="0" w:uiPriority="9" w:unhideWhenUsed="0"/>
-    <w:lsdException w:name="heading 2" w:semiHidden="0" w:uiPriority="9" w:unhideWhenUsed="0"/>
-    <w:lsdException w:name="heading 3" w:semiHidden="0" w:uiPriority="9" w:unhideWhenUsed="0"/>
-    <w:lsdException w:name="heading 4" w:semiHidden="0" w:uiPriority="9" w:unhideWhenUsed="0" w:qFormat="1"/>
-    <w:lsdException w:name="heading 5" w:semiHidden="0" w:uiPriority="9" w:unhideWhenUsed="0" w:qFormat="1"/>
-    <w:lsdException w:name="heading 6" w:semiHidden="0" w:uiPriority="9" w:unhideWhenUsed="0" w:qFormat="1"/>
-    <w:lsdException w:name="heading 7" w:semiHidden="0" w:uiPriority="9" w:unhideWhenUsed="0" w:qFormat="1"/>
-    <w:lsdException w:name="heading 8" w:semiHidden="0" w:uiPriority="9" w:unhideWhenUsed="0" w:qFormat="1"/>
-    <w:lsdException w:name="heading 9" w:semiHidden="0" w:uiPriority="9" w:unhideWhenUsed="0" w:qFormat="1"/>
-    <w:lsdException w:name="toc 1" w:uiPriority="39"/>
-    <w:lsdException w:name="toc 2" w:uiPriority="39"/>
-    <w:lsdException w:name="toc 3" w:uiPriority="39"/>
-    <w:lsdException w:name="toc 4" w:uiPriority="39"/>
-    <w:lsdException w:name="toc 5" w:uiPriority="39"/>
-    <w:lsdException w:name="toc 6" w:uiPriority="39"/>
-    <w:lsdException w:name="toc 7" w:uiPriority="39"/>
-    <w:lsdException w:name="toc 8" w:uiPriority="39"/>
-    <w:lsdException w:name="toc 9" w:uiPriority="39"/>
-    <w:lsdException w:name="caption" w:semiHidden="0" w:uiPriority="35" w:unhideWhenUsed="0" w:qFormat="1"/>
-    <w:lsdException w:name="Title" w:semiHidden="0" w:uiPriority="10" w:unhideWhenUsed="0" w:qFormat="1"/>
-    <w:lsdException w:name="Default Paragraph Font" w:uiPriority="1"/>
-    <w:lsdException w:name="Body Text" w:uiPriority="0"/>
-    <w:lsdException w:name="Subtitle" w:semiHidden="0" w:uiPriority="11" w:unhideWhenUsed="0" w:qFormat="1"/>
-    <w:lsdException w:name="Strong" w:semiHidden="0" w:uiPriority="22" w:unhideWhenUsed="0" w:qFormat="1"/>
-    <w:lsdException w:name="Emphasis" w:semiHidden="0" w:uiPriority="20" w:unhideWhenUsed="0" w:qFormat="1"/>
-    <w:lsdException w:name="Table Grid" w:semiHidden="0" w:uiPriority="59" w:unhideWhenUsed="0"/>
-    <w:lsdException w:name="Placeholder Text" w:unhideWhenUsed="0"/>
-    <w:lsdException w:name="No Spacing" w:semiHidden="0" w:uiPriority="1" w:unhideWhenUsed="0" w:qFormat="1"/>
-    <w:lsdException w:name="Light Shading" w:semiHidden="0" w:uiPriority="60" w:unhideWhenUsed="0"/>
-    <w:lsdException w:name="Light List" w:semiHidden="0" w:uiPriority="61" w:unhideWhenUsed="0"/>
-    <w:lsdException w:name="Light Grid" w:semiHidden="0" w:uiPriority="62" w:unhideWhenUsed="0"/>
-    <w:lsdException w:name="Medium Shading 1" w:semiHidden="0" w:uiPriority="63" w:unhideWhenUsed="0"/>
-    <w:lsdException w:name="Medium Shading 2" w:semiHidden="0" w:uiPriority="64" w:unhideWhenUsed="0"/>
-    <w:lsdException w:name="Medium List 1" w:semiHidden="0" w:uiPriority="65" w:unhideWhenUsed="0"/>
-    <w:lsdException w:name="Medium List 2" w:semiHidden="0" w:uiPriority="66" w:unhideWhenUsed="0"/>
-    <w:lsdException w:name="Medium Grid 1" w:semiHidden="0" w:uiPriority="67" w:unhideWhenUsed="0"/>
-    <w:lsdException w:name="Medium Grid 2" w:semiHidden="0" w:uiPriority="68" w:unhideWhenUsed="0"/>
-    <w:lsdException w:name="Medium Grid 3" w:semiHidden="0" w:uiPriority="69" w:unhideWhenUsed="0"/>
-    <w:lsdException w:name="Dark List" w:semiHidden="0" w:uiPriority="70" w:unhideWhenUsed="0"/>
-    <w:lsdException w:name="Colorful Shading" w:semiHidden="0" w:uiPriority="71" w:unhideWhenUsed="0"/>
-    <w:lsdException w:name="Colorful List" w:semiHidden="0" w:uiPriority="72" w:unhideWhenUsed="0"/>
-    <w:lsdException w:name="Colorful Grid" w:semiHidden="0" w:uiPriority="73" w:unhideWhenUsed="0"/>
-    <w:lsdException w:name="Light Shading Accent 1" w:semiHidden="0" w:uiPriority="60" w:unhideWhenUsed="0"/>
-    <w:lsdException w:name="Light List Accent 1" w:semiHidden="0" w:uiPriority="61" w:unhideWhenUsed="0"/>
-    <w:lsdException w:name="Light Grid Accent 1" w:semiHidden="0" w:uiPriority="62" w:unhideWhenUsed="0"/>
-    <w:lsdException w:name="Medium Shading 1 Accent 1" w:semiHidden="0" w:uiPriority="63" w:unhideWhenUsed="0"/>
-    <w:lsdException w:name="Medium Shading 2 Accent 1" w:semiHidden="0" w:uiPriority="64" w:unhideWhenUsed="0"/>
-    <w:lsdException w:name="Medium List 1 Accent 1" w:semiHidden="0" w:uiPriority="65" w:unhideWhenUsed="0"/>
-    <w:lsdException w:name="Revision" w:unhideWhenUsed="0"/>
-    <w:lsdException w:name="List Paragraph" w:semiHidden="0" w:uiPriority="34" w:unhideWhenUsed="0" w:qFormat="1"/>
-    <w:lsdException w:name="Quote" w:semiHidden="0" w:uiPriority="29" w:unhideWhenUsed="0" w:qFormat="1"/>
-    <w:lsdException w:name="Intense Quote" w:semiHidden="0" w:uiPriority="30" w:unhideWhenUsed="0" w:qFormat="1"/>
-    <w:lsdException w:name="Medium List 2 Accent 1" w:semiHidden="0" w:uiPriority="66" w:unhideWhenUsed="0"/>
-    <w:lsdException w:name="Medium Grid 1 Accent 1" w:semiHidden="0" w:uiPriority="67" w:unhideWhenUsed="0"/>
-    <w:lsdException w:name="Medium Grid 2 Accent 1" w:semiHidden="0" w:uiPriority="68" w:unhideWhenUsed="0"/>
-    <w:lsdException w:name="Medium Grid 3 Accent 1" w:semiHidden="0" w:uiPriority="69" w:unhideWhenUsed="0"/>
-    <w:lsdException w:name="Dark List Accent 1" w:semiHidden="0" w:uiPriority="70" w:unhideWhenUsed="0"/>
-    <w:lsdException w:name="Colorful Shading Accent 1" w:semiHidden="0" w:uiPriority="71" w:unhideWhenUsed="0"/>
-    <w:lsdException w:name="Colorful List Accent 1" w:semiHidden="0" w:uiPriority="72" w:unhideWhenUsed="0"/>
-    <w:lsdException w:name="Colorful Grid Accent 1" w:semiHidden="0" w:uiPriority="73" w:unhideWhenUsed="0"/>
-    <w:lsdException w:name="Light Shading Accent 2" w:semiHidden="0" w:uiPriority="60" w:unhideWhenUsed="0"/>
-    <w:lsdException w:name="Light List Accent 2" w:semiHidden="0" w:uiPriority="61" w:unhideWhenUsed="0"/>
-    <w:lsdException w:name="Light Grid Accent 2" w:semiHidden="0" w:uiPriority="62" w:unhideWhenUsed="0"/>
-    <w:lsdException w:name="Medium Shading 1 Accent 2" w:semiHidden="0" w:uiPriority="63" w:unhideWhenUsed="0"/>
-    <w:lsdException w:name="Medium Shading 2 Accent 2" w:semiHidden="0" w:uiPriority="64" w:unhideWhenUsed="0"/>
-    <w:lsdException w:name="Medium List 1 Accent 2" w:semiHidden="0" w:uiPriority="65" w:unhideWhenUsed="0"/>
-    <w:lsdException w:name="Medium List 2 Accent 2" w:semiHidden="0" w:uiPriority="66" w:unhideWhenUsed="0"/>
-    <w:lsdException w:name="Medium Grid 1 Accent 2" w:semiHidden="0" w:uiPriority="67" w:unhideWhenUsed="0"/>
-    <w:lsdException w:name="Medium Grid 2 Accent 2" w:semiHidden="0" w:uiPriority="68" w:unhideWhenUsed="0"/>
-    <w:lsdException w:name="Medium Grid 3 Accent 2" w:semiHidden="0" w:uiPriority="69" w:unhideWhenUsed="0"/>
-    <w:lsdException w:name="Dark List Accent 2" w:semiHidden="0" w:uiPriority="70" w:unhideWhenUsed="0"/>
-    <w:lsdException w:name="Colorful Shading Accent 2" w:semiHidden="0" w:uiPriority="71" w:unhideWhenUsed="0"/>
-    <w:lsdException w:name="Colorful List Accent 2" w:semiHidden="0" w:uiPriority="72" w:unhideWhenUsed="0"/>
-    <w:lsdException w:name="Colorful Grid Accent 2" w:semiHidden="0" w:uiPriority="73" w:unhideWhenUsed="0"/>
-    <w:lsdException w:name="Light Shading Accent 3" w:semiHidden="0" w:uiPriority="60" w:unhideWhenUsed="0"/>
-    <w:lsdException w:name="Light List Accent 3" w:semiHidden="0" w:uiPriority="61" w:unhideWhenUsed="0"/>
-    <w:lsdException w:name="Light Grid Accent 3" w:semiHidden="0" w:uiPriority="62" w:unhideWhenUsed="0"/>
-    <w:lsdException w:name="Medium Shading 1 Accent 3" w:semiHidden="0" w:uiPriority="63" w:unhideWhenUsed="0"/>
-    <w:lsdException w:name="Medium Shading 2 Accent 3" w:semiHidden="0" w:uiPriority="64" w:unhideWhenUsed="0"/>
-    <w:lsdException w:name="Medium List 1 Accent 3" w:semiHidden="0" w:uiPriority="65" w:unhideWhenUsed="0"/>
-    <w:lsdException w:name="Medium List 2 Accent 3" w:semiHidden="0" w:uiPriority="66" w:unhideWhenUsed="0"/>
-    <w:lsdException w:name="Medium Grid 1 Accent 3" w:semiHidden="0" w:uiPriority="67" w:unhideWhenUsed="0"/>
-    <w:lsdException w:name="Medium Grid 2 Accent 3" w:semiHidden="0" w:uiPriority="68" w:unhideWhenUsed="0"/>
-    <w:lsdException w:name="Medium Grid 3 Accent 3" w:semiHidden="0" w:uiPriority="69" w:unhideWhenUsed="0"/>
-    <w:lsdException w:name="Dark List Accent 3" w:semiHidden="0" w:uiPriority="70" w:unhideWhenUsed="0"/>
-    <w:lsdException w:name="Colorful Shading Accent 3" w:semiHidden="0" w:uiPriority="71" w:unhideWhenUsed="0"/>
-    <w:lsdException w:name="Colorful List Accent 3" w:semiHidden="0" w:uiPriority="72" w:unhideWhenUsed="0"/>
-    <w:lsdException w:name="Colorful Grid Accent 3" w:semiHidden="0" w:uiPriority="73" w:unhideWhenUsed="0"/>
-    <w:lsdException w:name="Light Shading Accent 4" w:semiHidden="0" w:uiPriority="60" w:unhideWhenUsed="0"/>
-    <w:lsdException w:name="Light List Accent 4" w:semiHidden="0" w:uiPriority="61" w:unhideWhenUsed="0"/>
-    <w:lsdException w:name="Light Grid Accent 4" w:semiHidden="0" w:uiPriority="62" w:unhideWhenUsed="0"/>
-    <w:lsdException w:name="Medium Shading 1 Accent 4" w:semiHidden="0" w:uiPriority="63" w:unhideWhenUsed="0"/>
-    <w:lsdException w:name="Medium Shading 2 Accent 4" w:semiHidden="0" w:uiPriority="64" w:unhideWhenUsed="0"/>
-    <w:lsdException w:name="Medium List 1 Accent 4" w:semiHidden="0" w:uiPriority="65" w:unhideWhenUsed="0"/>
-    <w:lsdException w:name="Medium List 2 Accent 4" w:semiHidden="0" w:uiPriority="66" w:unhideWhenUsed="0"/>
-    <w:lsdException w:name="Medium Grid 1 Accent 4" w:semiHidden="0" w:uiPriority="67" w:unhideWhenUsed="0"/>
-    <w:lsdException w:name="Medium Grid 2 Accent 4" w:semiHidden="0" w:uiPriority="68" w:unhideWhenUsed="0"/>
-    <w:lsdException w:name="Medium Grid 3 Accent 4" w:semiHidden="0" w:uiPriority="69" w:unhideWhenUsed="0"/>
-    <w:lsdException w:name="Dark List Accent 4" w:semiHidden="0" w:uiPriority="70" w:unhideWhenUsed="0"/>
-    <w:lsdException w:name="Colorful Shading Accent 4" w:semiHidden="0" w:uiPriority="71" w:unhideWhenUsed="0"/>
-    <w:lsdException w:name="Colorful List Accent 4" w:semiHidden="0" w:uiPriority="72" w:unhideWhenUsed="0"/>
-    <w:lsdException w:name="Colorful Grid Accent 4" w:semiHidden="0" w:uiPriority="73" w:unhideWhenUsed="0"/>
-    <w:lsdException w:name="Light Shading Accent 5" w:semiHidden="0" w:uiPriority="60" w:unhideWhenUsed="0"/>
-    <w:lsdException w:name="Light List Accent 5" w:semiHidden="0" w:uiPriority="61" w:unhideWhenUsed="0"/>
-    <w:lsdException w:name="Light Grid Accent 5" w:semiHidden="0" w:uiPriority="62" w:unhideWhenUsed="0"/>
-    <w:lsdException w:name="Medium Shading 1 Accent 5" w:semiHidden="0" w:uiPriority="63" w:unhideWhenUsed="0"/>
-    <w:lsdException w:name="Medium Shading 2 Accent 5" w:semiHidden="0" w:uiPriority="64" w:unhideWhenUsed="0"/>
-    <w:lsdException w:name="Medium List 1 Accent 5" w:semiHidden="0" w:uiPriority="65" w:unhideWhenUsed="0"/>
-    <w:lsdException w:name="Medium List 2 Accent 5" w:semiHidden="0" w:uiPriority="66" w:unhideWhenUsed="0"/>
-    <w:lsdException w:name="Medium Grid 1 Accent 5" w:semiHidden="0" w:uiPriority="67" w:unhideWhenUsed="0"/>
-    <w:lsdException w:name="Medium Grid 2 Accent 5" w:semiHidden="0" w:uiPriority="68" w:unhideWhenUsed="0"/>
-    <w:lsdException w:name="Medium Grid 3 Accent 5" w:semiHidden="0" w:uiPriority="69" w:unhideWhenUsed="0"/>
-    <w:lsdException w:name="Dark List Accent 5" w:semiHidden="0" w:uiPriority="70" w:unhideWhenUsed="0"/>
-    <w:lsdException w:name="Colorful Shading Accent 5" w:semiHidden="0" w:uiPriority="71" w:unhideWhenUsed="0"/>
-    <w:lsdException w:name="Colorful List Accent 5" w:semiHidden="0" w:uiPriority="72" w:unhideWhenUsed="0"/>
-    <w:lsdException w:name="Colorful Grid Accent 5" w:semiHidden="0" w:uiPriority="73" w:unhideWhenUsed="0"/>
-    <w:lsdException w:name="Light Shading Accent 6" w:semiHidden="0" w:uiPriority="60" w:unhideWhenUsed="0"/>
-    <w:lsdException w:name="Light List Accent 6" w:semiHidden="0" w:uiPriority="61" w:unhideWhenUsed="0"/>
-    <w:lsdException w:name="Light Grid Accent 6" w:semiHidden="0" w:uiPriority="62" w:unhideWhenUsed="0"/>
-    <w:lsdException w:name="Medium Shading 1 Accent 6" w:semiHidden="0" w:uiPriority="63" w:unhideWhenUsed="0"/>
-    <w:lsdException w:name="Medium Shading 2 Accent 6" w:semiHidden="0" w:uiPriority="64" w:unhideWhenUsed="0"/>
-    <w:lsdException w:name="Medium List 1 Accent 6" w:semiHidden="0" w:uiPriority="65" w:unhideWhenUsed="0"/>
-    <w:lsdException w:name="Medium List 2 Accent 6" w:semiHidden="0" w:uiPriority="66" w:unhideWhenUsed="0"/>
-    <w:lsdException w:name="Medium Grid 1 Accent 6" w:semiHidden="0" w:uiPriority="67" w:unhideWhenUsed="0"/>
-    <w:lsdException w:name="Medium Grid 2 Accent 6" w:semiHidden="0" w:uiPriority="68" w:unhideWhenUsed="0"/>
-    <w:lsdException w:name="Medium Grid 3 Accent 6" w:semiHidden="0" w:uiPriority="69" w:unhideWhenUsed="0"/>
-    <w:lsdException w:name="Dark List Accent 6" w:semiHidden="0" w:uiPriority="70" w:unhideWhenUsed="0"/>
-    <w:lsdException w:name="Colorful Shading Accent 6" w:semiHidden="0" w:uiPriority="71" w:unhideWhenUsed="0"/>
-    <w:lsdException w:name="Colorful List Accent 6" w:semiHidden="0" w:uiPriority="72" w:unhideWhenUsed="0"/>
-    <w:lsdException w:name="Colorful Grid Accent 6" w:semiHidden="0" w:uiPriority="73" w:unhideWhenUsed="0"/>
-    <w:lsdException w:name="Subtle Emphasis" w:semiHidden="0" w:uiPriority="19" w:unhideWhenUsed="0" w:qFormat="1"/>
-    <w:lsdException w:name="Intense Emphasis" w:semiHidden="0" w:uiPriority="21" w:unhideWhenUsed="0" w:qFormat="1"/>
-    <w:lsdException w:name="Subtle Reference" w:semiHidden="0" w:uiPriority="31" w:unhideWhenUsed="0" w:qFormat="1"/>
-    <w:lsdException w:name="Intense Reference" w:semiHidden="0" w:uiPriority="32" w:unhideWhenUsed="0" w:qFormat="1"/>
-    <w:lsdException w:name="Book Title" w:semiHidden="0" w:uiPriority="33" w:unhideWhenUsed="0" w:qFormat="1"/>
-    <w:lsdException w:name="Bibliography" w:uiPriority="37"/>
-    <w:lsdException w:name="TOC Heading" w:uiPriority="39" w:qFormat="1"/>
+  <w:latentStyles w:defLockedState="0" w:defUIPriority="99" w:defSemiHidden="0" w:defUnhideWhenUsed="0" w:defQFormat="0" w:count="380">
+    <w:lsdException w:name="Normal" w:uiPriority="0" w:qFormat="1"/>
+    <w:lsdException w:name="heading 1" w:uiPriority="9"/>
+    <w:lsdException w:name="heading 2" w:uiPriority="9"/>
+    <w:lsdException w:name="heading 3" w:uiPriority="9"/>
+    <w:lsdException w:name="heading 4" w:uiPriority="9" w:qFormat="1"/>
+    <w:lsdException w:name="heading 5" w:uiPriority="9" w:qFormat="1"/>
+    <w:lsdException w:name="heading 6" w:uiPriority="9" w:qFormat="1"/>
+    <w:lsdException w:name="heading 7" w:uiPriority="9" w:qFormat="1"/>
+    <w:lsdException w:name="heading 8" w:uiPriority="9" w:qFormat="1"/>
+    <w:lsdException w:name="heading 9" w:uiPriority="9" w:qFormat="1"/>
+    <w:lsdException w:name="index 1" w:semiHidden="1" w:unhideWhenUsed="1"/>
+    <w:lsdException w:name="index 2" w:semiHidden="1" w:unhideWhenUsed="1"/>
+    <w:lsdException w:name="index 3" w:semiHidden="1" w:unhideWhenUsed="1"/>
+    <w:lsdException w:name="index 4" w:semiHidden="1" w:unhideWhenUsed="1"/>
+    <w:lsdException w:name="index 5" w:semiHidden="1" w:unhideWhenUsed="1"/>
+    <w:lsdException w:name="index 6" w:semiHidden="1" w:unhideWhenUsed="1"/>
+    <w:lsdException w:name="index 7" w:semiHidden="1" w:unhideWhenUsed="1"/>
+    <w:lsdException w:name="index 8" w:semiHidden="1" w:unhideWhenUsed="1"/>
+    <w:lsdException w:name="index 9" w:semiHidden="1" w:unhideWhenUsed="1"/>
+    <w:lsdException w:name="toc 1" w:semiHidden="1" w:uiPriority="39" w:unhideWhenUsed="1"/>
+    <w:lsdException w:name="toc 2" w:semiHidden="1" w:uiPriority="39" w:unhideWhenUsed="1"/>
+    <w:lsdException w:name="toc 3" w:semiHidden="1" w:uiPriority="39" w:unhideWhenUsed="1"/>
+    <w:lsdException w:name="toc 4" w:semiHidden="1" w:uiPriority="39" w:unhideWhenUsed="1"/>
+    <w:lsdException w:name="toc 5" w:semiHidden="1" w:uiPriority="39" w:unhideWhenUsed="1"/>
+    <w:lsdException w:name="toc 6" w:semiHidden="1" w:uiPriority="39" w:unhideWhenUsed="1"/>
+    <w:lsdException w:name="toc 7" w:semiHidden="1" w:uiPriority="39" w:unhideWhenUsed="1"/>
+    <w:lsdException w:name="toc 8" w:semiHidden="1" w:uiPriority="39" w:unhideWhenUsed="1"/>
+    <w:lsdException w:name="toc 9" w:semiHidden="1" w:uiPriority="39" w:unhideWhenUsed="1"/>
+    <w:lsdException w:name="Normal Indent" w:semiHidden="1" w:unhideWhenUsed="1"/>
+    <w:lsdException w:name="footnote text" w:semiHidden="1" w:unhideWhenUsed="1"/>
+    <w:lsdException w:name="annotation text" w:semiHidden="1" w:unhideWhenUsed="1"/>
+    <w:lsdException w:name="header" w:semiHidden="1" w:unhideWhenUsed="1"/>
+    <w:lsdException w:name="footer" w:semiHidden="1" w:unhideWhenUsed="1"/>
+    <w:lsdException w:name="index heading" w:semiHidden="1" w:unhideWhenUsed="1"/>
+    <w:lsdException w:name="caption" w:uiPriority="35" w:qFormat="1"/>
+    <w:lsdException w:name="table of figures" w:semiHidden="1" w:unhideWhenUsed="1"/>
+    <w:lsdException w:name="envelope address" w:semiHidden="1" w:unhideWhenUsed="1"/>
+    <w:lsdException w:name="envelope return" w:semiHidden="1" w:unhideWhenUsed="1"/>
+    <w:lsdException w:name="footnote reference" w:semiHidden="1" w:unhideWhenUsed="1"/>
+    <w:lsdException w:name="annotation reference" w:semiHidden="1" w:unhideWhenUsed="1"/>
+    <w:lsdException w:name="line number" w:semiHidden="1" w:unhideWhenUsed="1"/>
+    <w:lsdException w:name="page number" w:semiHidden="1" w:unhideWhenUsed="1"/>
+    <w:lsdException w:name="endnote reference" w:semiHidden="1" w:unhideWhenUsed="1"/>
+    <w:lsdException w:name="endnote text" w:semiHidden="1" w:unhideWhenUsed="1"/>
+    <w:lsdException w:name="table of authorities" w:semiHidden="1" w:unhideWhenUsed="1"/>
+    <w:lsdException w:name="macro" w:semiHidden="1" w:unhideWhenUsed="1"/>
+    <w:lsdException w:name="toa heading" w:semiHidden="1" w:unhideWhenUsed="1"/>
+    <w:lsdException w:name="List" w:semiHidden="1" w:unhideWhenUsed="1"/>
+    <w:lsdException w:name="List Bullet" w:semiHidden="1" w:unhideWhenUsed="1"/>
+    <w:lsdException w:name="List Number" w:semiHidden="1" w:unhideWhenUsed="1"/>
+    <w:lsdException w:name="List 2" w:semiHidden="1" w:unhideWhenUsed="1"/>
+    <w:lsdException w:name="List 3" w:semiHidden="1" w:unhideWhenUsed="1"/>
+    <w:lsdException w:name="List 4" w:semiHidden="1" w:unhideWhenUsed="1"/>
+    <w:lsdException w:name="List 5" w:semiHidden="1" w:unhideWhenUsed="1"/>
+    <w:lsdException w:name="List Bullet 2" w:semiHidden="1" w:unhideWhenUsed="1"/>
+    <w:lsdException w:name="List Bullet 3" w:semiHidden="1" w:unhideWhenUsed="1"/>
+    <w:lsdException w:name="List Bullet 4" w:semiHidden="1" w:unhideWhenUsed="1"/>
+    <w:lsdException w:name="List Bullet 5" w:semiHidden="1" w:unhideWhenUsed="1"/>
+    <w:lsdException w:name="List Number 2" w:semiHidden="1" w:unhideWhenUsed="1"/>
+    <w:lsdException w:name="List Number 3" w:semiHidden="1" w:unhideWhenUsed="1"/>
+    <w:lsdException w:name="List Number 4" w:semiHidden="1" w:unhideWhenUsed="1"/>
+    <w:lsdException w:name="List Number 5" w:semiHidden="1" w:unhideWhenUsed="1"/>
+    <w:lsdException w:name="Title" w:uiPriority="10" w:qFormat="1"/>
+    <w:lsdException w:name="Closing" w:semiHidden="1" w:unhideWhenUsed="1"/>
+    <w:lsdException w:name="Signature" w:semiHidden="1" w:unhideWhenUsed="1"/>
+    <w:lsdException w:name="Default Paragraph Font" w:semiHidden="1" w:uiPriority="1" w:unhideWhenUsed="1"/>
+    <w:lsdException w:name="Body Text" w:semiHidden="1" w:uiPriority="0" w:unhideWhenUsed="1"/>
+    <w:lsdException w:name="Body Text Indent" w:semiHidden="1" w:unhideWhenUsed="1"/>
+    <w:lsdException w:name="List Continue" w:semiHidden="1" w:unhideWhenUsed="1"/>
+    <w:lsdException w:name="List Continue 2" w:semiHidden="1" w:unhideWhenUsed="1"/>
+    <w:lsdException w:name="List Continue 3" w:semiHidden="1" w:unhideWhenUsed="1"/>
+    <w:lsdException w:name="List Continue 4" w:semiHidden="1" w:unhideWhenUsed="1"/>
+    <w:lsdException w:name="List Continue 5" w:semiHidden="1" w:unhideWhenUsed="1"/>
+    <w:lsdException w:name="Message Header" w:semiHidden="1" w:unhideWhenUsed="1"/>
+    <w:lsdException w:name="Subtitle" w:uiPriority="11" w:qFormat="1"/>
+    <w:lsdException w:name="Salutation" w:semiHidden="1" w:unhideWhenUsed="1"/>
+    <w:lsdException w:name="Date" w:semiHidden="1" w:unhideWhenUsed="1"/>
+    <w:lsdException w:name="Body Text First Indent" w:semiHidden="1" w:unhideWhenUsed="1"/>
+    <w:lsdException w:name="Body Text First Indent 2" w:semiHidden="1" w:unhideWhenUsed="1"/>
+    <w:lsdException w:name="Note Heading" w:semiHidden="1" w:unhideWhenUsed="1"/>
+    <w:lsdException w:name="Body Text 2" w:semiHidden="1" w:unhideWhenUsed="1"/>
+    <w:lsdException w:name="Body Text 3" w:semiHidden="1" w:unhideWhenUsed="1"/>
+    <w:lsdException w:name="Body Text Indent 2" w:semiHidden="1" w:unhideWhenUsed="1"/>
+    <w:lsdException w:name="Body Text Indent 3" w:semiHidden="1" w:unhideWhenUsed="1"/>
+    <w:lsdException w:name="Block Text" w:semiHidden="1" w:unhideWhenUsed="1"/>
+    <w:lsdException w:name="Hyperlink" w:semiHidden="1" w:unhideWhenUsed="1"/>
+    <w:lsdException w:name="FollowedHyperlink" w:semiHidden="1" w:unhideWhenUsed="1"/>
+    <w:lsdException w:name="Strong" w:uiPriority="22" w:qFormat="1"/>
+    <w:lsdException w:name="Emphasis" w:uiPriority="20" w:qFormat="1"/>
+    <w:lsdException w:name="Document Map" w:semiHidden="1" w:unhideWhenUsed="1"/>
+    <w:lsdException w:name="Plain Text" w:semiHidden="1" w:unhideWhenUsed="1"/>
+    <w:lsdException w:name="E-mail Signature" w:semiHidden="1" w:unhideWhenUsed="1"/>
+    <w:lsdException w:name="HTML Top of Form" w:semiHidden="1" w:unhideWhenUsed="1"/>
+    <w:lsdException w:name="HTML Bottom of Form" w:semiHidden="1" w:unhideWhenUsed="1"/>
+    <w:lsdException w:name="Normal (Web)" w:semiHidden="1" w:unhideWhenUsed="1"/>
+    <w:lsdException w:name="HTML Acronym" w:semiHidden="1" w:unhideWhenUsed="1"/>
+    <w:lsdException w:name="HTML Address" w:semiHidden="1" w:unhideWhenUsed="1"/>
+    <w:lsdException w:name="HTML Cite" w:semiHidden="1" w:unhideWhenUsed="1"/>
+    <w:lsdException w:name="HTML Code" w:semiHidden="1" w:unhideWhenUsed="1"/>
+    <w:lsdException w:name="HTML Definition" w:semiHidden="1" w:unhideWhenUsed="1"/>
+    <w:lsdException w:name="HTML Keyboard" w:semiHidden="1" w:unhideWhenUsed="1"/>
+    <w:lsdException w:name="HTML Preformatted" w:semiHidden="1" w:unhideWhenUsed="1"/>
+    <w:lsdException w:name="HTML Sample" w:semiHidden="1" w:unhideWhenUsed="1"/>
+    <w:lsdException w:name="HTML Typewriter" w:semiHidden="1" w:unhideWhenUsed="1"/>
+    <w:lsdException w:name="HTML Variable" w:semiHidden="1" w:unhideWhenUsed="1"/>
+    <w:lsdException w:name="Normal Table" w:semiHidden="1" w:unhideWhenUsed="1"/>
+    <w:lsdException w:name="annotation subject" w:semiHidden="1" w:unhideWhenUsed="1"/>
+    <w:lsdException w:name="No List" w:semiHidden="1" w:unhideWhenUsed="1"/>
+    <w:lsdException w:name="Outline List 1" w:semiHidden="1" w:unhideWhenUsed="1"/>
+    <w:lsdException w:name="Outline List 2" w:semiHidden="1" w:unhideWhenUsed="1"/>
+    <w:lsdException w:name="Outline List 3" w:semiHidden="1" w:unhideWhenUsed="1"/>
+    <w:lsdException w:name="Table Simple 1" w:semiHidden="1" w:unhideWhenUsed="1"/>
+    <w:lsdException w:name="Table Simple 2" w:semiHidden="1" w:unhideWhenUsed="1"/>
+    <w:lsdException w:name="Table Simple 3" w:semiHidden="1" w:unhideWhenUsed="1"/>
+    <w:lsdException w:name="Table Classic 1" w:semiHidden="1" w:unhideWhenUsed="1"/>
+    <w:lsdException w:name="Table Classic 2" w:semiHidden="1" w:unhideWhenUsed="1"/>
+    <w:lsdException w:name="Table Classic 3" w:semiHidden="1" w:unhideWhenUsed="1"/>
+    <w:lsdException w:name="Table Classic 4" w:semiHidden="1" w:unhideWhenUsed="1"/>
+    <w:lsdException w:name="Table Colorful 1" w:semiHidden="1" w:unhideWhenUsed="1"/>
+    <w:lsdException w:name="Table Colorful 2" w:semiHidden="1" w:unhideWhenUsed="1"/>
+    <w:lsdException w:name="Table Colorful 3" w:semiHidden="1" w:unhideWhenUsed="1"/>
+    <w:lsdException w:name="Table Columns 1" w:semiHidden="1" w:unhideWhenUsed="1"/>
+    <w:lsdException w:name="Table Columns 2" w:semiHidden="1" w:unhideWhenUsed="1"/>
+    <w:lsdException w:name="Table Columns 3" w:semiHidden="1" w:unhideWhenUsed="1"/>
+    <w:lsdException w:name="Table Columns 4" w:semiHidden="1" w:unhideWhenUsed="1"/>
+    <w:lsdException w:name="Table Columns 5" w:semiHidden="1" w:unhideWhenUsed="1"/>
+    <w:lsdException w:name="Table Grid 1" w:semiHidden="1" w:unhideWhenUsed="1"/>
+    <w:lsdException w:name="Table Grid 2" w:semiHidden="1" w:unhideWhenUsed="1"/>
+    <w:lsdException w:name="Table Grid 3" w:semiHidden="1" w:unhideWhenUsed="1"/>
+    <w:lsdException w:name="Table Grid 4" w:semiHidden="1" w:unhideWhenUsed="1"/>
+    <w:lsdException w:name="Table Grid 5" w:semiHidden="1" w:unhideWhenUsed="1"/>
+    <w:lsdException w:name="Table Grid 6" w:semiHidden="1" w:unhideWhenUsed="1"/>
+    <w:lsdException w:name="Table Grid 7" w:semiHidden="1" w:unhideWhenUsed="1"/>
+    <w:lsdException w:name="Table Grid 8" w:semiHidden="1" w:unhideWhenUsed="1"/>
+    <w:lsdException w:name="Table List 1" w:semiHidden="1" w:unhideWhenUsed="1"/>
+    <w:lsdException w:name="Table List 2" w:semiHidden="1" w:unhideWhenUsed="1"/>
+    <w:lsdException w:name="Table List 3" w:semiHidden="1" w:unhideWhenUsed="1"/>
+    <w:lsdException w:name="Table List 4" w:semiHidden="1" w:unhideWhenUsed="1"/>
+    <w:lsdException w:name="Table List 5" w:semiHidden="1" w:unhideWhenUsed="1"/>
+    <w:lsdException w:name="Table List 6" w:semiHidden="1" w:unhideWhenUsed="1"/>
+    <w:lsdException w:name="Table List 7" w:semiHidden="1" w:unhideWhenUsed="1"/>
+    <w:lsdException w:name="Table List 8" w:semiHidden="1" w:unhideWhenUsed="1"/>
+    <w:lsdException w:name="Table 3D effects 1" w:semiHidden="1" w:unhideWhenUsed="1"/>
+    <w:lsdException w:name="Table 3D effects 2" w:semiHidden="1" w:unhideWhenUsed="1"/>
+    <w:lsdException w:name="Table 3D effects 3" w:semiHidden="1" w:unhideWhenUsed="1"/>
+    <w:lsdException w:name="Table Contemporary" w:semiHidden="1" w:unhideWhenUsed="1"/>
+    <w:lsdException w:name="Table Elegant" w:semiHidden="1" w:unhideWhenUsed="1"/>
+    <w:lsdException w:name="Table Professional" w:semiHidden="1" w:unhideWhenUsed="1"/>
+    <w:lsdException w:name="Table Subtle 1" w:semiHidden="1" w:unhideWhenUsed="1"/>
+    <w:lsdException w:name="Table Subtle 2" w:semiHidden="1" w:unhideWhenUsed="1"/>
+    <w:lsdException w:name="Table Web 1" w:semiHidden="1" w:unhideWhenUsed="1"/>
+    <w:lsdException w:name="Table Web 2" w:semiHidden="1" w:unhideWhenUsed="1"/>
+    <w:lsdException w:name="Table Web 3" w:semiHidden="1" w:unhideWhenUsed="1"/>
+    <w:lsdException w:name="Balloon Text" w:semiHidden="1" w:unhideWhenUsed="1"/>
+    <w:lsdException w:name="Table Grid" w:uiPriority="59"/>
+    <w:lsdException w:name="Table Theme" w:semiHidden="1" w:unhideWhenUsed="1"/>
+    <w:lsdException w:name="Note Level 1" w:semiHidden="1" w:unhideWhenUsed="1"/>
+    <w:lsdException w:name="Note Level 2" w:semiHidden="1" w:unhideWhenUsed="1"/>
+    <w:lsdException w:name="Note Level 3" w:semiHidden="1" w:unhideWhenUsed="1"/>
+    <w:lsdException w:name="Note Level 4" w:semiHidden="1" w:unhideWhenUsed="1"/>
+    <w:lsdException w:name="Note Level 5" w:semiHidden="1" w:unhideWhenUsed="1"/>
+    <w:lsdException w:name="Note Level 6" w:semiHidden="1" w:unhideWhenUsed="1"/>
+    <w:lsdException w:name="Note Level 7" w:semiHidden="1" w:unhideWhenUsed="1"/>
+    <w:lsdException w:name="Note Level 8" w:semiHidden="1" w:unhideWhenUsed="1"/>
+    <w:lsdException w:name="Note Level 9" w:semiHidden="1" w:unhideWhenUsed="1"/>
+    <w:lsdException w:name="Placeholder Text" w:semiHidden="1"/>
+    <w:lsdException w:name="No Spacing" w:uiPriority="1" w:qFormat="1"/>
+    <w:lsdException w:name="Light Shading" w:uiPriority="60"/>
+    <w:lsdException w:name="Light List" w:uiPriority="61"/>
+    <w:lsdException w:name="Light Grid" w:uiPriority="62"/>
+    <w:lsdException w:name="Medium Shading 1" w:uiPriority="63"/>
+    <w:lsdException w:name="Medium Shading 2" w:uiPriority="64"/>
+    <w:lsdException w:name="Medium List 1" w:uiPriority="65"/>
+    <w:lsdException w:name="Medium List 2" w:uiPriority="66"/>
+    <w:lsdException w:name="Medium Grid 1" w:uiPriority="67"/>
+    <w:lsdException w:name="Medium Grid 2" w:uiPriority="68"/>
+    <w:lsdException w:name="Medium Grid 3" w:uiPriority="69"/>
+    <w:lsdException w:name="Dark List" w:uiPriority="70"/>
+    <w:lsdException w:name="Colorful Shading" w:uiPriority="71"/>
+    <w:lsdException w:name="Colorful List" w:uiPriority="72"/>
+    <w:lsdException w:name="Colorful Grid" w:uiPriority="73"/>
+    <w:lsdException w:name="Light Shading Accent 1" w:uiPriority="60"/>
+    <w:lsdException w:name="Light List Accent 1" w:uiPriority="61"/>
+    <w:lsdException w:name="Light Grid Accent 1" w:uiPriority="62"/>
+    <w:lsdException w:name="Medium Shading 1 Accent 1" w:uiPriority="63"/>
+    <w:lsdException w:name="Medium Shading 2 Accent 1" w:uiPriority="64"/>
+    <w:lsdException w:name="Medium List 1 Accent 1" w:uiPriority="65"/>
+    <w:lsdException w:name="Revision" w:semiHidden="1"/>
+    <w:lsdException w:name="List Paragraph" w:uiPriority="34" w:qFormat="1"/>
+    <w:lsdException w:name="Quote" w:uiPriority="29" w:qFormat="1"/>
+    <w:lsdException w:name="Intense Quote" w:uiPriority="30" w:qFormat="1"/>
+    <w:lsdException w:name="Medium List 2 Accent 1" w:uiPriority="66"/>
+    <w:lsdException w:name="Medium Grid 1 Accent 1" w:uiPriority="67"/>
+    <w:lsdException w:name="Medium Grid 2 Accent 1" w:uiPriority="68"/>
+    <w:lsdException w:name="Medium Grid 3 Accent 1" w:uiPriority="69"/>
+    <w:lsdException w:name="Dark List Accent 1" w:uiPriority="70"/>
+    <w:lsdException w:name="Colorful Shading Accent 1" w:uiPriority="71"/>
+    <w:lsdException w:name="Colorful List Accent 1" w:uiPriority="72"/>
+    <w:lsdException w:name="Colorful Grid Accent 1" w:uiPriority="73"/>
+    <w:lsdException w:name="Light Shading Accent 2" w:uiPriority="60"/>
+    <w:lsdException w:name="Light List Accent 2" w:uiPriority="61"/>
+    <w:lsdException w:name="Light Grid Accent 2" w:uiPriority="62"/>
+    <w:lsdException w:name="Medium Shading 1 Accent 2" w:uiPriority="63"/>
+    <w:lsdException w:name="Medium Shading 2 Accent 2" w:uiPriority="64"/>
+    <w:lsdException w:name="Medium List 1 Accent 2" w:uiPriority="65"/>
+    <w:lsdException w:name="Medium List 2 Accent 2" w:uiPriority="66"/>
+    <w:lsdException w:name="Medium Grid 1 Accent 2" w:uiPriority="67"/>
+    <w:lsdException w:name="Medium Grid 2 Accent 2" w:uiPriority="68"/>
+    <w:lsdException w:name="Medium Grid 3 Accent 2" w:uiPriority="69"/>
+    <w:lsdException w:name="Dark List Accent 2" w:uiPriority="70"/>
+    <w:lsdException w:name="Colorful Shading Accent 2" w:uiPriority="71"/>
+    <w:lsdException w:name="Colorful List Accent 2" w:uiPriority="72"/>
+    <w:lsdException w:name="Colorful Grid Accent 2" w:uiPriority="73"/>
+    <w:lsdException w:name="Light Shading Accent 3" w:uiPriority="60"/>
+    <w:lsdException w:name="Light List Accent 3" w:uiPriority="61"/>
+    <w:lsdException w:name="Light Grid Accent 3" w:uiPriority="62"/>
+    <w:lsdException w:name="Medium Shading 1 Accent 3" w:uiPriority="63"/>
+    <w:lsdException w:name="Medium Shading 2 Accent 3" w:uiPriority="64"/>
+    <w:lsdException w:name="Medium List 1 Accent 3" w:uiPriority="65"/>
+    <w:lsdException w:name="Medium List 2 Accent 3" w:uiPriority="66"/>
+    <w:lsdException w:name="Medium Grid 1 Accent 3" w:uiPriority="67"/>
+    <w:lsdException w:name="Medium Grid 2 Accent 3" w:uiPriority="68"/>
+    <w:lsdException w:name="Medium Grid 3 Accent 3" w:uiPriority="69"/>
+    <w:lsdException w:name="Dark List Accent 3" w:uiPriority="70"/>
+    <w:lsdException w:name="Colorful Shading Accent 3" w:uiPriority="71"/>
+    <w:lsdException w:name="Colorful List Accent 3" w:uiPriority="72"/>
+    <w:lsdException w:name="Colorful Grid Accent 3" w:uiPriority="73"/>
+    <w:lsdException w:name="Light Shading Accent 4" w:uiPriority="60"/>
+    <w:lsdException w:name="Light List Accent 4" w:uiPriority="61"/>
+    <w:lsdException w:name="Light Grid Accent 4" w:uiPriority="62"/>
+    <w:lsdException w:name="Medium Shading 1 Accent 4" w:uiPriority="63"/>
+    <w:lsdException w:name="Medium Shading 2 Accent 4" w:uiPriority="64"/>
+    <w:lsdException w:name="Medium List 1 Accent 4" w:uiPriority="65"/>
+    <w:lsdException w:name="Medium List 2 Accent 4" w:uiPriority="66"/>
+    <w:lsdException w:name="Medium Grid 1 Accent 4" w:uiPriority="67"/>
+    <w:lsdException w:name="Medium Grid 2 Accent 4" w:uiPriority="68"/>
+    <w:lsdException w:name="Medium Grid 3 Accent 4" w:uiPriority="69"/>
+    <w:lsdException w:name="Dark List Accent 4" w:uiPriority="70"/>
+    <w:lsdException w:name="Colorful Shading Accent 4" w:uiPriority="71"/>
+    <w:lsdException w:name="Colorful List Accent 4" w:uiPriority="72"/>
+    <w:lsdException w:name="Colorful Grid Accent 4" w:uiPriority="73"/>
+    <w:lsdException w:name="Light Shading Accent 5" w:uiPriority="60"/>
+    <w:lsdException w:name="Light List Accent 5" w:uiPriority="61"/>
+    <w:lsdException w:name="Light Grid Accent 5" w:uiPriority="62"/>
+    <w:lsdException w:name="Medium Shading 1 Accent 5" w:uiPriority="63"/>
+    <w:lsdException w:name="Medium Shading 2 Accent 5" w:uiPriority="64"/>
+    <w:lsdException w:name="Medium List 1 Accent 5" w:uiPriority="65"/>
+    <w:lsdException w:name="Medium List 2 Accent 5" w:uiPriority="66"/>
+    <w:lsdException w:name="Medium Grid 1 Accent 5" w:uiPriority="67"/>
+    <w:lsdException w:name="Medium Grid 2 Accent 5" w:uiPriority="68"/>
+    <w:lsdException w:name="Medium Grid 3 Accent 5" w:uiPriority="69"/>
+    <w:lsdException w:name="Dark List Accent 5" w:uiPriority="70"/>
+    <w:lsdException w:name="Colorful Shading Accent 5" w:uiPriority="71"/>
+    <w:lsdException w:name="Colorful List Accent 5" w:uiPriority="72"/>
+    <w:lsdException w:name="Colorful Grid Accent 5" w:uiPriority="73"/>
+    <w:lsdException w:name="Light Shading Accent 6" w:uiPriority="60"/>
+    <w:lsdException w:name="Light List Accent 6" w:uiPriority="61"/>
+    <w:lsdException w:name="Light Grid Accent 6" w:uiPriority="62"/>
+    <w:lsdException w:name="Medium Shading 1 Accent 6" w:uiPriority="63"/>
+    <w:lsdException w:name="Medium Shading 2 Accent 6" w:uiPriority="64"/>
+    <w:lsdException w:name="Medium List 1 Accent 6" w:uiPriority="65"/>
+    <w:lsdException w:name="Medium List 2 Accent 6" w:uiPriority="66"/>
+    <w:lsdException w:name="Medium Grid 1 Accent 6" w:uiPriority="67"/>
+    <w:lsdException w:name="Medium Grid 2 Accent 6" w:uiPriority="68"/>
+    <w:lsdException w:name="Medium Grid 3 Accent 6" w:uiPriority="69"/>
+    <w:lsdException w:name="Dark List Accent 6" w:uiPriority="70"/>
+    <w:lsdException w:name="Colorful Shading Accent 6" w:uiPriority="71"/>
+    <w:lsdException w:name="Colorful List Accent 6" w:uiPriority="72"/>
+    <w:lsdException w:name="Colorful Grid Accent 6" w:uiPriority="73"/>
+    <w:lsdException w:name="Subtle Emphasis" w:uiPriority="19" w:qFormat="1"/>
+    <w:lsdException w:name="Intense Emphasis" w:uiPriority="21" w:qFormat="1"/>
+    <w:lsdException w:name="Subtle Reference" w:uiPriority="31" w:qFormat="1"/>
+    <w:lsdException w:name="Intense Reference" w:uiPriority="32" w:qFormat="1"/>
+    <w:lsdException w:name="Book Title" w:uiPriority="33" w:qFormat="1"/>
+    <w:lsdException w:name="Bibliography" w:semiHidden="1" w:uiPriority="37" w:unhideWhenUsed="1"/>
+    <w:lsdException w:name="TOC Heading" w:semiHidden="1" w:uiPriority="39" w:unhideWhenUsed="1" w:qFormat="1"/>
+    <w:lsdException w:name="Plain Table 1" w:uiPriority="41"/>
+    <w:lsdException w:name="Plain Table 2" w:uiPriority="42"/>
+    <w:lsdException w:name="Plain Table 3" w:uiPriority="43"/>
+    <w:lsdException w:name="Plain Table 4" w:uiPriority="44"/>
+    <w:lsdException w:name="Plain Table 5" w:uiPriority="45"/>
+    <w:lsdException w:name="Grid Table Light" w:uiPriority="40"/>
+    <w:lsdException w:name="Grid Table 1 Light" w:uiPriority="46"/>
+    <w:lsdException w:name="Grid Table 2" w:uiPriority="47"/>
+    <w:lsdException w:name="Grid Table 3" w:uiPriority="48"/>
+    <w:lsdException w:name="Grid Table 4" w:uiPriority="49"/>
+    <w:lsdException w:name="Grid Table 5 Dark" w:uiPriority="50"/>
+    <w:lsdException w:name="Grid Table 6 Colorful" w:uiPriority="51"/>
+    <w:lsdException w:name="Grid Table 7 Colorful" w:uiPriority="52"/>
+    <w:lsdException w:name="Grid Table 1 Light Accent 1" w:uiPriority="46"/>
+    <w:lsdException w:name="Grid Table 2 Accent 1" w:uiPriority="47"/>
+    <w:lsdException w:name="Grid Table 3 Accent 1" w:uiPriority="48"/>
+    <w:lsdException w:name="Grid Table 4 Accent 1" w:uiPriority="49"/>
+    <w:lsdException w:name="Grid Table 5 Dark Accent 1" w:uiPriority="50"/>
+    <w:lsdException w:name="Grid Table 6 Colorful Accent 1" w:uiPriority="51"/>
+    <w:lsdException w:name="Grid Table 7 Colorful Accent 1" w:uiPriority="52"/>
+    <w:lsdException w:name="Grid Table 1 Light Accent 2" w:uiPriority="46"/>
+    <w:lsdException w:name="Grid Table 2 Accent 2" w:uiPriority="47"/>
+    <w:lsdException w:name="Grid Table 3 Accent 2" w:uiPriority="48"/>
+    <w:lsdException w:name="Grid Table 4 Accent 2" w:uiPriority="49"/>
+    <w:lsdException w:name="Grid Table 5 Dark Accent 2" w:uiPriority="50"/>
+    <w:lsdException w:name="Grid Table 6 Colorful Accent 2" w:uiPriority="51"/>
+    <w:lsdException w:name="Grid Table 7 Colorful Accent 2" w:uiPriority="52"/>
+    <w:lsdException w:name="Grid Table 1 Light Accent 3" w:uiPriority="46"/>
+    <w:lsdException w:name="Grid Table 2 Accent 3" w:uiPriority="47"/>
+    <w:lsdException w:name="Grid Table 3 Accent 3" w:uiPriority="48"/>
+    <w:lsdException w:name="Grid Table 4 Accent 3" w:uiPriority="49"/>
+    <w:lsdException w:name="Grid Table 5 Dark Accent 3" w:uiPriority="50"/>
+    <w:lsdException w:name="Grid Table 6 Colorful Accent 3" w:uiPriority="51"/>
+    <w:lsdException w:name="Grid Table 7 Colorful Accent 3" w:uiPriority="52"/>
+    <w:lsdException w:name="Grid Table 1 Light Accent 4" w:uiPriority="46"/>
+    <w:lsdException w:name="Grid Table 2 Accent 4" w:uiPriority="47"/>
+    <w:lsdException w:name="Grid Table 3 Accent 4" w:uiPriority="48"/>
+    <w:lsdException w:name="Grid Table 4 Accent 4" w:uiPriority="49"/>
+    <w:lsdException w:name="Grid Table 5 Dark Accent 4" w:uiPriority="50"/>
+    <w:lsdException w:name="Grid Table 6 Colorful Accent 4" w:uiPriority="51"/>
+    <w:lsdException w:name="Grid Table 7 Colorful Accent 4" w:uiPriority="52"/>
+    <w:lsdException w:name="Grid Table 1 Light Accent 5" w:uiPriority="46"/>
+    <w:lsdException w:name="Grid Table 2 Accent 5" w:uiPriority="47"/>
+    <w:lsdException w:name="Grid Table 3 Accent 5" w:uiPriority="48"/>
+    <w:lsdException w:name="Grid Table 4 Accent 5" w:uiPriority="49"/>
+    <w:lsdException w:name="Grid Table 5 Dark Accent 5" w:uiPriority="50"/>
+    <w:lsdException w:name="Grid Table 6 Colorful Accent 5" w:uiPriority="51"/>
+    <w:lsdException w:name="Grid Table 7 Colorful Accent 5" w:uiPriority="52"/>
+    <w:lsdException w:name="Grid Table 1 Light Accent 6" w:uiPriority="46"/>
+    <w:lsdException w:name="Grid Table 2 Accent 6" w:uiPriority="47"/>
+    <w:lsdException w:name="Grid Table 3 Accent 6" w:uiPriority="48"/>
+    <w:lsdException w:name="Grid Table 4 Accent 6" w:uiPriority="49"/>
+    <w:lsdException w:name="Grid Table 5 Dark Accent 6" w:uiPriority="50"/>
+    <w:lsdException w:name="Grid Table 6 Colorful Accent 6" w:uiPriority="51"/>
+    <w:lsdException w:name="Grid Table 7 Colorful Accent 6" w:uiPriority="52"/>
+    <w:lsdException w:name="List Table 1 Light" w:uiPriority="46"/>
+    <w:lsdException w:name="List Table 2" w:uiPriority="47"/>
+    <w:lsdException w:name="List Table 3" w:uiPriority="48"/>
+    <w:lsdException w:name="List Table 4" w:uiPriority="49"/>
+    <w:lsdException w:name="List Table 5 Dark" w:uiPriority="50"/>
+    <w:lsdException w:name="List Table 6 Colorful" w:uiPriority="51"/>
+    <w:lsdException w:name="List Table 7 Colorful" w:uiPriority="52"/>
+    <w:lsdException w:name="List Table 1 Light Accent 1" w:uiPriority="46"/>
+    <w:lsdException w:name="List Table 2 Accent 1" w:uiPriority="47"/>
+    <w:lsdException w:name="List Table 3 Accent 1" w:uiPriority="48"/>
+    <w:lsdException w:name="List Table 4 Accent 1" w:uiPriority="49"/>
+    <w:lsdException w:name="List Table 5 Dark Accent 1" w:uiPriority="50"/>
+    <w:lsdException w:name="List Table 6 Colorful Accent 1" w:uiPriority="51"/>
+    <w:lsdException w:name="List Table 7 Colorful Accent 1" w:uiPriority="52"/>
+    <w:lsdException w:name="List Table 1 Light Accent 2" w:uiPriority="46"/>
+    <w:lsdException w:name="List Table 2 Accent 2" w:uiPriority="47"/>
+    <w:lsdException w:name="List Table 3 Accent 2" w:uiPriority="48"/>
+    <w:lsdException w:name="List Table 4 Accent 2" w:uiPriority="49"/>
+    <w:lsdException w:name="List Table 5 Dark Accent 2" w:uiPriority="50"/>
+    <w:lsdException w:name="List Table 6 Colorful Accent 2" w:uiPriority="51"/>
+    <w:lsdException w:name="List Table 7 Colorful Accent 2" w:uiPriority="52"/>
+    <w:lsdException w:name="List Table 1 Light Accent 3" w:uiPriority="46"/>
+    <w:lsdException w:name="List Table 2 Accent 3" w:uiPriority="47"/>
+    <w:lsdException w:name="List Table 3 Accent 3" w:uiPriority="48"/>
+    <w:lsdException w:name="List Table 4 Accent 3" w:uiPriority="49"/>
+    <w:lsdException w:name="List Table 5 Dark Accent 3" w:uiPriority="50"/>
+    <w:lsdException w:name="List Table 6 Colorful Accent 3" w:uiPriority="51"/>
+    <w:lsdException w:name="List Table 7 Colorful Accent 3" w:uiPriority="52"/>
+    <w:lsdException w:name="List Table 1 Light Accent 4" w:uiPriority="46"/>
+    <w:lsdException w:name="List Table 2 Accent 4" w:uiPriority="47"/>
+    <w:lsdException w:name="List Table 3 Accent 4" w:uiPriority="48"/>
+    <w:lsdException w:name="List Table 4 Accent 4" w:uiPriority="49"/>
+    <w:lsdException w:name="List Table 5 Dark Accent 4" w:uiPriority="50"/>
+    <w:lsdException w:name="List Table 6 Colorful Accent 4" w:uiPriority="51"/>
+    <w:lsdException w:name="List Table 7 Colorful Accent 4" w:uiPriority="52"/>
+    <w:lsdException w:name="List Table 1 Light Accent 5" w:uiPriority="46"/>
+    <w:lsdException w:name="List Table 2 Accent 5" w:uiPriority="47"/>
+    <w:lsdException w:name="List Table 3 Accent 5" w:uiPriority="48"/>
+    <w:lsdException w:name="List Table 4 Accent 5" w:uiPriority="49"/>
+    <w:lsdException w:name="List Table 5 Dark Accent 5" w:uiPriority="50"/>
+    <w:lsdException w:name="List Table 6 Colorful Accent 5" w:uiPriority="51"/>
+    <w:lsdException w:name="List Table 7 Colorful Accent 5" w:uiPriority="52"/>
+    <w:lsdException w:name="List Table 1 Light Accent 6" w:uiPriority="46"/>
+    <w:lsdException w:name="List Table 2 Accent 6" w:uiPriority="47"/>
+    <w:lsdException w:name="List Table 3 Accent 6" w:uiPriority="48"/>
+    <w:lsdException w:name="List Table 4 Accent 6" w:uiPriority="49"/>
+    <w:lsdException w:name="List Table 5 Dark Accent 6" w:uiPriority="50"/>
+    <w:lsdException w:name="List Table 6 Colorful Accent 6" w:uiPriority="51"/>
+    <w:lsdException w:name="List Table 7 Colorful Accent 6" w:uiPriority="52"/>
   </w:latentStyles>
   <w:style w:type="paragraph" w:default="1" w:styleId="Normal">
     <w:name w:val="Normal"/>
@@ -8353,7 +6766,7 @@
 </file>
 
 <file path=customXml/itemProps1.xml><?xml version="1.0" encoding="utf-8"?>
-<ds:datastoreItem xmlns:ds="http://schemas.openxmlformats.org/officeDocument/2006/customXml" ds:itemID="{7E393FCB-9136-8A49-AAEA-33A919157C71}">
+<ds:datastoreItem xmlns:ds="http://schemas.openxmlformats.org/officeDocument/2006/customXml" ds:itemID="{CAC8C974-AC15-8848-B1AC-5E0C6066DCB2}">
   <ds:schemaRefs>
     <ds:schemaRef ds:uri="http://schemas.openxmlformats.org/officeDocument/2006/bibliography"/>
   </ds:schemaRefs>
